--- a/doc/HF_Rev.6.docx
+++ b/doc/HF_Rev.6.docx
@@ -204,13 +204,13 @@
     </w:p>
     <w:p>
       <w:pPr>
-        <w:pStyle w:val="608"/>
+        <w:pStyle w:val="820"/>
         <w:numPr>
           <w:ilvl w:val="0"/>
           <w:numId w:val="2"/>
         </w:numPr>
         <w:rPr>
-          <w:rStyle w:val="609"/>
+          <w:rStyle w:val="821"/>
         </w:rPr>
       </w:pPr>
       <w:r>
@@ -261,7 +261,7 @@
       <w:hyperlink r:id="rId9" w:tooltip="https://eu-central-1.protection.sophos.com?d=sunfounder.cc&amp;u=aHR0cDovL3dpa2kuc3VuZm91bmRlci5jYy9pbmRleC5waHA_dGl0bGU9STJDX0xDRDIwMDQ=&amp;i=NWE5ZWNkZjZmMDU1YzIxMmNlZDMzNmYy&amp;t=a1lVa3FWZ2poazVrWjRKWmNsbEwzTk0zSXdwSHhXNFpwTEtRZnV5a3RtMD0=&amp;h=b573354ef6b44579994cb37943a7814e" w:history="1">
         <w:r>
           <w:rPr>
-            <w:rStyle w:val="609"/>
+            <w:rStyle w:val="821"/>
           </w:rPr>
           <w:t xml:space="preserve">http://wiki.sunfounder.cc/index.php?title=I2C_LCD2004</w:t>
         </w:r>
@@ -273,15 +273,15 @@
       <w:pPr>
         <w:spacing w:after="0"/>
         <w:rPr>
-          <w:rStyle w:val="609"/>
-        </w:rPr>
-      </w:pPr>
-      <w:r/>
-      <w:r/>
-    </w:p>
-    <w:p>
-      <w:pPr>
-        <w:pStyle w:val="608"/>
+          <w:rStyle w:val="821"/>
+        </w:rPr>
+      </w:pPr>
+      <w:r/>
+      <w:r/>
+    </w:p>
+    <w:p>
+      <w:pPr>
+        <w:pStyle w:val="820"/>
         <w:numPr>
           <w:ilvl w:val="0"/>
           <w:numId w:val="2"/>
@@ -346,7 +346,7 @@
     </w:p>
     <w:p>
       <w:pPr>
-        <w:pStyle w:val="608"/>
+        <w:pStyle w:val="820"/>
         <w:spacing w:before="240" w:after="0"/>
         <w:rPr>
           <w:color w:val="FFC000"/>
@@ -356,7 +356,7 @@
       <w:hyperlink r:id="rId10" w:tooltip="https://eu-central-1.protection.sophos.com?d=az-delivery.de&amp;u=aHR0cHM6Ly93d3cuYXotZGVsaXZlcnkuZGUvaXQvcHJvZHVjdHMvNHg0LW1hdHJpeC1udW1wYWQ=&amp;i=NWE5ZWNkZjZmMDU1YzIxMmNlZDMzNmYy&amp;t=Z2k2TERjcS8yY1VldFFSWDJ1c3NRVHFndmhmT3QvQkRoZlhJcVllc3RORT0=&amp;h=4a066e0b9c244b1c88845986e4da4d53" w:history="1">
         <w:r>
           <w:rPr>
-            <w:rStyle w:val="609"/>
+            <w:rStyle w:val="821"/>
           </w:rPr>
           <w:t xml:space="preserve">https://www.az-delivery.de/it/products/4x4-matrix-numpad</w:t>
         </w:r>
@@ -835,7 +835,7 @@
         <w:rPr>
           <w:rFonts w:ascii="Myriad Pro" w:hAnsi="Myriad Pro"/>
           <w:strike/>
-          <w:color w:val="4F81BD" w:themeColor="accent1"/>
+          <w:color w:val="4F81BD"/>
           <w:highlight w:val="none"/>
         </w:rPr>
       </w:pPr>
@@ -876,6 +876,7 @@
           <w:strike/>
         </w:rPr>
       </w:r>
+      <w:r/>
     </w:p>
     <w:p>
       <w:pPr>
@@ -902,6 +903,7 @@
           <w:color w:val="FF0000"/>
         </w:rPr>
       </w:r>
+      <w:r/>
     </w:p>
     <w:p>
       <w:pPr>
@@ -1467,7 +1469,7 @@
     </w:p>
     <w:p>
       <w:pPr>
-        <w:pStyle w:val="608"/>
+        <w:pStyle w:val="820"/>
         <w:ind w:left="-709"/>
         <w:rPr>
           <w:rFonts w:ascii="Myriad Pro" w:hAnsi="Myriad Pro"/>
@@ -2369,7 +2371,7 @@
     </w:p>
     <w:p>
       <w:pPr>
-        <w:pStyle w:val="608"/>
+        <w:pStyle w:val="820"/>
         <w:numPr>
           <w:ilvl w:val="0"/>
           <w:numId w:val="3"/>
@@ -2587,7 +2589,7 @@
     </w:p>
     <w:p>
       <w:pPr>
-        <w:pStyle w:val="608"/>
+        <w:pStyle w:val="820"/>
         <w:numPr>
           <w:ilvl w:val="2"/>
           <w:numId w:val="1"/>
@@ -3421,7 +3423,7 @@
     </w:p>
     <w:p>
       <w:pPr>
-        <w:pStyle w:val="608"/>
+        <w:pStyle w:val="820"/>
         <w:numPr>
           <w:ilvl w:val="0"/>
           <w:numId w:val="3"/>
@@ -5193,6 +5195,12 @@
       <w:r/>
       <w:r/>
     </w:p>
+    <w:p>
+      <w:r>
+        <w:t xml:space="preserve">NOTA: Collegare gli switch a ground, non a +5</w:t>
+      </w:r>
+      <w:r/>
+    </w:p>
     <w:sectPr>
       <w:footnotePr/>
       <w:endnotePr/>
@@ -5213,7 +5221,6 @@
       <w:pPr>
         <w:spacing w:after="0" w:line="240" w:lineRule="auto"/>
       </w:pPr>
-      <w:r/>
       <w:r>
         <w:separator/>
       </w:r>
@@ -5225,7 +5232,6 @@
       <w:pPr>
         <w:spacing w:after="0" w:line="240" w:lineRule="auto"/>
       </w:pPr>
-      <w:r/>
       <w:r>
         <w:continuationSeparator/>
       </w:r>
@@ -5242,7 +5248,6 @@
       <w:pPr>
         <w:spacing w:after="0" w:line="240" w:lineRule="auto"/>
       </w:pPr>
-      <w:r/>
       <w:r>
         <w:separator/>
       </w:r>
@@ -5254,7 +5259,6 @@
       <w:pPr>
         <w:spacing w:after="0" w:line="240" w:lineRule="auto"/>
       </w:pPr>
-      <w:r/>
       <w:r>
         <w:continuationSeparator/>
       </w:r>
@@ -5821,11 +5825,11 @@
     <w:lsdException w:name="Bibliography" w:uiPriority="37"/>
     <w:lsdException w:name="TOC Heading" w:uiPriority="39" w:qFormat="1"/>
   </w:latentStyles>
-  <w:style w:type="paragraph" w:styleId="11">
+  <w:style w:type="paragraph" w:styleId="640">
     <w:name w:val="Heading 1"/>
-    <w:basedOn w:val="604"/>
-    <w:next w:val="604"/>
-    <w:link w:val="12"/>
+    <w:basedOn w:val="816"/>
+    <w:next w:val="816"/>
+    <w:link w:val="641"/>
     <w:uiPriority w:val="9"/>
     <w:qFormat/>
     <w:pPr>
@@ -5840,10 +5844,10 @@
       <w:szCs w:val="40"/>
     </w:rPr>
   </w:style>
-  <w:style w:type="character" w:styleId="12">
+  <w:style w:type="character" w:styleId="641">
     <w:name w:val="Heading 1 Char"/>
-    <w:basedOn w:val="605"/>
-    <w:link w:val="11"/>
+    <w:basedOn w:val="817"/>
+    <w:link w:val="640"/>
     <w:uiPriority w:val="9"/>
     <w:rPr>
       <w:rFonts w:ascii="Arial" w:hAnsi="Arial" w:cs="Arial" w:eastAsia="Arial"/>
@@ -5851,11 +5855,11 @@
       <w:szCs w:val="40"/>
     </w:rPr>
   </w:style>
-  <w:style w:type="paragraph" w:styleId="13">
+  <w:style w:type="paragraph" w:styleId="642">
     <w:name w:val="Heading 2"/>
-    <w:basedOn w:val="604"/>
-    <w:next w:val="604"/>
-    <w:link w:val="14"/>
+    <w:basedOn w:val="816"/>
+    <w:next w:val="816"/>
+    <w:link w:val="643"/>
     <w:uiPriority w:val="9"/>
     <w:unhideWhenUsed/>
     <w:qFormat/>
@@ -5870,21 +5874,21 @@
       <w:sz w:val="34"/>
     </w:rPr>
   </w:style>
-  <w:style w:type="character" w:styleId="14">
+  <w:style w:type="character" w:styleId="643">
     <w:name w:val="Heading 2 Char"/>
-    <w:basedOn w:val="605"/>
-    <w:link w:val="13"/>
+    <w:basedOn w:val="817"/>
+    <w:link w:val="642"/>
     <w:uiPriority w:val="9"/>
     <w:rPr>
       <w:rFonts w:ascii="Arial" w:hAnsi="Arial" w:cs="Arial" w:eastAsia="Arial"/>
       <w:sz w:val="34"/>
     </w:rPr>
   </w:style>
-  <w:style w:type="paragraph" w:styleId="15">
+  <w:style w:type="paragraph" w:styleId="644">
     <w:name w:val="Heading 3"/>
-    <w:basedOn w:val="604"/>
-    <w:next w:val="604"/>
-    <w:link w:val="16"/>
+    <w:basedOn w:val="816"/>
+    <w:next w:val="816"/>
+    <w:link w:val="645"/>
     <w:uiPriority w:val="9"/>
     <w:unhideWhenUsed/>
     <w:qFormat/>
@@ -5900,10 +5904,10 @@
       <w:szCs w:val="30"/>
     </w:rPr>
   </w:style>
-  <w:style w:type="character" w:styleId="16">
+  <w:style w:type="character" w:styleId="645">
     <w:name w:val="Heading 3 Char"/>
-    <w:basedOn w:val="605"/>
-    <w:link w:val="15"/>
+    <w:basedOn w:val="817"/>
+    <w:link w:val="644"/>
     <w:uiPriority w:val="9"/>
     <w:rPr>
       <w:rFonts w:ascii="Arial" w:hAnsi="Arial" w:cs="Arial" w:eastAsia="Arial"/>
@@ -5911,11 +5915,11 @@
       <w:szCs w:val="30"/>
     </w:rPr>
   </w:style>
-  <w:style w:type="paragraph" w:styleId="17">
+  <w:style w:type="paragraph" w:styleId="646">
     <w:name w:val="Heading 4"/>
-    <w:basedOn w:val="604"/>
-    <w:next w:val="604"/>
-    <w:link w:val="18"/>
+    <w:basedOn w:val="816"/>
+    <w:next w:val="816"/>
+    <w:link w:val="647"/>
     <w:uiPriority w:val="9"/>
     <w:unhideWhenUsed/>
     <w:qFormat/>
@@ -5933,10 +5937,10 @@
       <w:szCs w:val="26"/>
     </w:rPr>
   </w:style>
-  <w:style w:type="character" w:styleId="18">
+  <w:style w:type="character" w:styleId="647">
     <w:name w:val="Heading 4 Char"/>
-    <w:basedOn w:val="605"/>
-    <w:link w:val="17"/>
+    <w:basedOn w:val="817"/>
+    <w:link w:val="646"/>
     <w:uiPriority w:val="9"/>
     <w:rPr>
       <w:rFonts w:ascii="Arial" w:hAnsi="Arial" w:cs="Arial" w:eastAsia="Arial"/>
@@ -5946,11 +5950,11 @@
       <w:szCs w:val="26"/>
     </w:rPr>
   </w:style>
-  <w:style w:type="paragraph" w:styleId="19">
+  <w:style w:type="paragraph" w:styleId="648">
     <w:name w:val="Heading 5"/>
-    <w:basedOn w:val="604"/>
-    <w:next w:val="604"/>
-    <w:link w:val="20"/>
+    <w:basedOn w:val="816"/>
+    <w:next w:val="816"/>
+    <w:link w:val="649"/>
     <w:uiPriority w:val="9"/>
     <w:unhideWhenUsed/>
     <w:qFormat/>
@@ -5968,10 +5972,10 @@
       <w:szCs w:val="24"/>
     </w:rPr>
   </w:style>
-  <w:style w:type="character" w:styleId="20">
+  <w:style w:type="character" w:styleId="649">
     <w:name w:val="Heading 5 Char"/>
-    <w:basedOn w:val="605"/>
-    <w:link w:val="19"/>
+    <w:basedOn w:val="817"/>
+    <w:link w:val="648"/>
     <w:uiPriority w:val="9"/>
     <w:rPr>
       <w:rFonts w:ascii="Arial" w:hAnsi="Arial" w:cs="Arial" w:eastAsia="Arial"/>
@@ -5981,11 +5985,11 @@
       <w:szCs w:val="24"/>
     </w:rPr>
   </w:style>
-  <w:style w:type="paragraph" w:styleId="21">
+  <w:style w:type="paragraph" w:styleId="650">
     <w:name w:val="Heading 6"/>
-    <w:basedOn w:val="604"/>
-    <w:next w:val="604"/>
-    <w:link w:val="22"/>
+    <w:basedOn w:val="816"/>
+    <w:next w:val="816"/>
+    <w:link w:val="651"/>
     <w:uiPriority w:val="9"/>
     <w:unhideWhenUsed/>
     <w:qFormat/>
@@ -6003,10 +6007,10 @@
       <w:szCs w:val="22"/>
     </w:rPr>
   </w:style>
-  <w:style w:type="character" w:styleId="22">
+  <w:style w:type="character" w:styleId="651">
     <w:name w:val="Heading 6 Char"/>
-    <w:basedOn w:val="605"/>
-    <w:link w:val="21"/>
+    <w:basedOn w:val="817"/>
+    <w:link w:val="650"/>
     <w:uiPriority w:val="9"/>
     <w:rPr>
       <w:rFonts w:ascii="Arial" w:hAnsi="Arial" w:cs="Arial" w:eastAsia="Arial"/>
@@ -6016,11 +6020,11 @@
       <w:szCs w:val="22"/>
     </w:rPr>
   </w:style>
-  <w:style w:type="paragraph" w:styleId="23">
+  <w:style w:type="paragraph" w:styleId="652">
     <w:name w:val="Heading 7"/>
-    <w:basedOn w:val="604"/>
-    <w:next w:val="604"/>
-    <w:link w:val="24"/>
+    <w:basedOn w:val="816"/>
+    <w:next w:val="816"/>
+    <w:link w:val="653"/>
     <w:uiPriority w:val="9"/>
     <w:unhideWhenUsed/>
     <w:qFormat/>
@@ -6040,10 +6044,10 @@
       <w:szCs w:val="22"/>
     </w:rPr>
   </w:style>
-  <w:style w:type="character" w:styleId="24">
+  <w:style w:type="character" w:styleId="653">
     <w:name w:val="Heading 7 Char"/>
-    <w:basedOn w:val="605"/>
-    <w:link w:val="23"/>
+    <w:basedOn w:val="817"/>
+    <w:link w:val="652"/>
     <w:uiPriority w:val="9"/>
     <w:rPr>
       <w:rFonts w:ascii="Arial" w:hAnsi="Arial" w:cs="Arial" w:eastAsia="Arial"/>
@@ -6055,11 +6059,11 @@
       <w:szCs w:val="22"/>
     </w:rPr>
   </w:style>
-  <w:style w:type="paragraph" w:styleId="25">
+  <w:style w:type="paragraph" w:styleId="654">
     <w:name w:val="Heading 8"/>
-    <w:basedOn w:val="604"/>
-    <w:next w:val="604"/>
-    <w:link w:val="26"/>
+    <w:basedOn w:val="816"/>
+    <w:next w:val="816"/>
+    <w:link w:val="655"/>
     <w:uiPriority w:val="9"/>
     <w:unhideWhenUsed/>
     <w:qFormat/>
@@ -6077,10 +6081,10 @@
       <w:szCs w:val="22"/>
     </w:rPr>
   </w:style>
-  <w:style w:type="character" w:styleId="26">
+  <w:style w:type="character" w:styleId="655">
     <w:name w:val="Heading 8 Char"/>
-    <w:basedOn w:val="605"/>
-    <w:link w:val="25"/>
+    <w:basedOn w:val="817"/>
+    <w:link w:val="654"/>
     <w:uiPriority w:val="9"/>
     <w:rPr>
       <w:rFonts w:ascii="Arial" w:hAnsi="Arial" w:cs="Arial" w:eastAsia="Arial"/>
@@ -6090,11 +6094,11 @@
       <w:szCs w:val="22"/>
     </w:rPr>
   </w:style>
-  <w:style w:type="paragraph" w:styleId="27">
+  <w:style w:type="paragraph" w:styleId="656">
     <w:name w:val="Heading 9"/>
-    <w:basedOn w:val="604"/>
-    <w:next w:val="604"/>
-    <w:link w:val="28"/>
+    <w:basedOn w:val="816"/>
+    <w:next w:val="816"/>
+    <w:link w:val="657"/>
     <w:uiPriority w:val="9"/>
     <w:unhideWhenUsed/>
     <w:qFormat/>
@@ -6112,10 +6116,10 @@
       <w:szCs w:val="21"/>
     </w:rPr>
   </w:style>
-  <w:style w:type="character" w:styleId="28">
+  <w:style w:type="character" w:styleId="657">
     <w:name w:val="Heading 9 Char"/>
-    <w:basedOn w:val="605"/>
-    <w:link w:val="27"/>
+    <w:basedOn w:val="817"/>
+    <w:link w:val="656"/>
     <w:uiPriority w:val="9"/>
     <w:rPr>
       <w:rFonts w:ascii="Arial" w:hAnsi="Arial" w:cs="Arial" w:eastAsia="Arial"/>
@@ -6125,7 +6129,7 @@
       <w:szCs w:val="21"/>
     </w:rPr>
   </w:style>
-  <w:style w:type="paragraph" w:styleId="31">
+  <w:style w:type="paragraph" w:styleId="658">
     <w:name w:val="No Spacing"/>
     <w:uiPriority w:val="1"/>
     <w:qFormat/>
@@ -6133,11 +6137,11 @@
       <w:spacing w:before="0" w:after="0" w:line="240" w:lineRule="auto"/>
     </w:pPr>
   </w:style>
-  <w:style w:type="paragraph" w:styleId="32">
+  <w:style w:type="paragraph" w:styleId="659">
     <w:name w:val="Title"/>
-    <w:basedOn w:val="604"/>
-    <w:next w:val="604"/>
-    <w:link w:val="33"/>
+    <w:basedOn w:val="816"/>
+    <w:next w:val="816"/>
+    <w:link w:val="660"/>
     <w:uiPriority w:val="10"/>
     <w:qFormat/>
     <w:pPr>
@@ -6149,21 +6153,21 @@
       <w:szCs w:val="48"/>
     </w:rPr>
   </w:style>
-  <w:style w:type="character" w:styleId="33">
+  <w:style w:type="character" w:styleId="660">
     <w:name w:val="Title Char"/>
-    <w:basedOn w:val="605"/>
-    <w:link w:val="32"/>
+    <w:basedOn w:val="817"/>
+    <w:link w:val="659"/>
     <w:uiPriority w:val="10"/>
     <w:rPr>
       <w:sz w:val="48"/>
       <w:szCs w:val="48"/>
     </w:rPr>
   </w:style>
-  <w:style w:type="paragraph" w:styleId="34">
+  <w:style w:type="paragraph" w:styleId="661">
     <w:name w:val="Subtitle"/>
-    <w:basedOn w:val="604"/>
-    <w:next w:val="604"/>
-    <w:link w:val="35"/>
+    <w:basedOn w:val="816"/>
+    <w:next w:val="816"/>
+    <w:link w:val="662"/>
     <w:uiPriority w:val="11"/>
     <w:qFormat/>
     <w:pPr>
@@ -6174,21 +6178,21 @@
       <w:szCs w:val="24"/>
     </w:rPr>
   </w:style>
-  <w:style w:type="character" w:styleId="35">
+  <w:style w:type="character" w:styleId="662">
     <w:name w:val="Subtitle Char"/>
-    <w:basedOn w:val="605"/>
-    <w:link w:val="34"/>
+    <w:basedOn w:val="817"/>
+    <w:link w:val="661"/>
     <w:uiPriority w:val="11"/>
     <w:rPr>
       <w:sz w:val="24"/>
       <w:szCs w:val="24"/>
     </w:rPr>
   </w:style>
-  <w:style w:type="paragraph" w:styleId="36">
+  <w:style w:type="paragraph" w:styleId="663">
     <w:name w:val="Quote"/>
-    <w:basedOn w:val="604"/>
-    <w:next w:val="604"/>
-    <w:link w:val="37"/>
+    <w:basedOn w:val="816"/>
+    <w:next w:val="816"/>
+    <w:link w:val="664"/>
     <w:uiPriority w:val="29"/>
     <w:qFormat/>
     <w:pPr>
@@ -6198,19 +6202,19 @@
       <w:i/>
     </w:rPr>
   </w:style>
-  <w:style w:type="character" w:styleId="37">
+  <w:style w:type="character" w:styleId="664">
     <w:name w:val="Quote Char"/>
-    <w:link w:val="36"/>
+    <w:link w:val="663"/>
     <w:uiPriority w:val="29"/>
     <w:rPr>
       <w:i/>
     </w:rPr>
   </w:style>
-  <w:style w:type="paragraph" w:styleId="38">
+  <w:style w:type="paragraph" w:styleId="665">
     <w:name w:val="Intense Quote"/>
-    <w:basedOn w:val="604"/>
-    <w:next w:val="604"/>
-    <w:link w:val="39"/>
+    <w:basedOn w:val="816"/>
+    <w:next w:val="816"/>
+    <w:link w:val="666"/>
     <w:uiPriority w:val="30"/>
     <w:qFormat/>
     <w:pPr>
@@ -6228,18 +6232,18 @@
       <w:i/>
     </w:rPr>
   </w:style>
-  <w:style w:type="character" w:styleId="39">
+  <w:style w:type="character" w:styleId="666">
     <w:name w:val="Intense Quote Char"/>
-    <w:link w:val="38"/>
+    <w:link w:val="665"/>
     <w:uiPriority w:val="30"/>
     <w:rPr>
       <w:i/>
     </w:rPr>
   </w:style>
-  <w:style w:type="paragraph" w:styleId="40">
+  <w:style w:type="paragraph" w:styleId="667">
     <w:name w:val="Header"/>
-    <w:basedOn w:val="604"/>
-    <w:link w:val="41"/>
+    <w:basedOn w:val="816"/>
+    <w:link w:val="668"/>
     <w:uiPriority w:val="99"/>
     <w:unhideWhenUsed/>
     <w:pPr>
@@ -6250,16 +6254,16 @@
       </w:tabs>
     </w:pPr>
   </w:style>
-  <w:style w:type="character" w:styleId="41">
+  <w:style w:type="character" w:styleId="668">
     <w:name w:val="Header Char"/>
-    <w:basedOn w:val="605"/>
-    <w:link w:val="40"/>
+    <w:basedOn w:val="817"/>
+    <w:link w:val="667"/>
     <w:uiPriority w:val="99"/>
   </w:style>
-  <w:style w:type="paragraph" w:styleId="42">
+  <w:style w:type="paragraph" w:styleId="669">
     <w:name w:val="Footer"/>
-    <w:basedOn w:val="604"/>
-    <w:link w:val="45"/>
+    <w:basedOn w:val="816"/>
+    <w:link w:val="672"/>
     <w:uiPriority w:val="99"/>
     <w:unhideWhenUsed/>
     <w:pPr>
@@ -6270,16 +6274,16 @@
       </w:tabs>
     </w:pPr>
   </w:style>
-  <w:style w:type="character" w:styleId="43">
+  <w:style w:type="character" w:styleId="670">
     <w:name w:val="Footer Char"/>
-    <w:basedOn w:val="605"/>
-    <w:link w:val="42"/>
+    <w:basedOn w:val="817"/>
+    <w:link w:val="669"/>
     <w:uiPriority w:val="99"/>
   </w:style>
-  <w:style w:type="paragraph" w:styleId="44">
+  <w:style w:type="paragraph" w:styleId="671">
     <w:name w:val="Caption"/>
-    <w:basedOn w:val="604"/>
-    <w:next w:val="604"/>
+    <w:basedOn w:val="816"/>
+    <w:next w:val="816"/>
     <w:uiPriority w:val="35"/>
     <w:semiHidden/>
     <w:unhideWhenUsed/>
@@ -6295,15 +6299,15 @@
       <w:szCs w:val="18"/>
     </w:rPr>
   </w:style>
-  <w:style w:type="character" w:styleId="45">
+  <w:style w:type="character" w:styleId="672">
     <w:name w:val="Caption Char"/>
-    <w:basedOn w:val="44"/>
-    <w:link w:val="42"/>
+    <w:basedOn w:val="671"/>
+    <w:link w:val="669"/>
     <w:uiPriority w:val="99"/>
   </w:style>
-  <w:style w:type="table" w:styleId="46">
+  <w:style w:type="table" w:styleId="673">
     <w:name w:val="Table Grid"/>
-    <w:basedOn w:val="606"/>
+    <w:basedOn w:val="818"/>
     <w:uiPriority w:val="59"/>
     <w:pPr>
       <w:spacing w:after="0" w:line="240" w:lineRule="auto"/>
@@ -6326,9 +6330,9 @@
       </w:tblCellMar>
     </w:tblPr>
   </w:style>
-  <w:style w:type="table" w:styleId="47">
+  <w:style w:type="table" w:styleId="674">
     <w:name w:val="Table Grid Light"/>
-    <w:basedOn w:val="606"/>
+    <w:basedOn w:val="818"/>
     <w:uiPriority w:val="59"/>
     <w:pPr>
       <w:spacing w:after="0" w:line="240" w:lineRule="auto"/>
@@ -6351,9 +6355,9 @@
       </w:tblCellMar>
     </w:tblPr>
   </w:style>
-  <w:style w:type="table" w:styleId="48">
+  <w:style w:type="table" w:styleId="675">
     <w:name w:val="Plain Table 1"/>
-    <w:basedOn w:val="606"/>
+    <w:basedOn w:val="818"/>
     <w:uiPriority w:val="59"/>
     <w:pPr>
       <w:spacing w:after="0" w:line="240" w:lineRule="auto"/>
@@ -6418,9 +6422,9 @@
       </w:rPr>
     </w:tblStylePr>
   </w:style>
-  <w:style w:type="table" w:styleId="49">
+  <w:style w:type="table" w:styleId="676">
     <w:name w:val="Plain Table 2"/>
-    <w:basedOn w:val="606"/>
+    <w:basedOn w:val="818"/>
     <w:uiPriority w:val="59"/>
     <w:pPr>
       <w:spacing w:after="0" w:line="240" w:lineRule="auto"/>
@@ -6503,9 +6507,9 @@
       </w:rPr>
     </w:tblStylePr>
   </w:style>
-  <w:style w:type="table" w:styleId="50">
+  <w:style w:type="table" w:styleId="677">
     <w:name w:val="Plain Table 3"/>
-    <w:basedOn w:val="606"/>
+    <w:basedOn w:val="818"/>
     <w:uiPriority w:val="99"/>
     <w:pPr>
       <w:spacing w:after="0" w:line="240" w:lineRule="auto"/>
@@ -6580,9 +6584,9 @@
       </w:rPr>
     </w:tblStylePr>
   </w:style>
-  <w:style w:type="table" w:styleId="51">
+  <w:style w:type="table" w:styleId="678">
     <w:name w:val="Plain Table 4"/>
-    <w:basedOn w:val="606"/>
+    <w:basedOn w:val="818"/>
     <w:uiPriority w:val="99"/>
     <w:pPr>
       <w:spacing w:after="0" w:line="240" w:lineRule="auto"/>
@@ -6637,9 +6641,9 @@
       </w:rPr>
     </w:tblStylePr>
   </w:style>
-  <w:style w:type="table" w:styleId="52">
+  <w:style w:type="table" w:styleId="679">
     <w:name w:val="Plain Table 5"/>
-    <w:basedOn w:val="606"/>
+    <w:basedOn w:val="818"/>
     <w:uiPriority w:val="99"/>
     <w:pPr>
       <w:spacing w:after="0" w:line="240" w:lineRule="auto"/>
@@ -6725,9 +6729,9 @@
       </w:tcPr>
     </w:tblStylePr>
   </w:style>
-  <w:style w:type="table" w:styleId="53">
+  <w:style w:type="table" w:styleId="680">
     <w:name w:val="Grid Table 1 Light"/>
-    <w:basedOn w:val="606"/>
+    <w:basedOn w:val="818"/>
     <w:uiPriority w:val="99"/>
     <w:pPr>
       <w:spacing w:after="0" w:line="240" w:lineRule="auto"/>
@@ -6790,9 +6794,9 @@
       </w:rPr>
     </w:tblStylePr>
   </w:style>
-  <w:style w:type="table" w:styleId="54">
+  <w:style w:type="table" w:styleId="681">
     <w:name w:val="Grid Table 1 Light - Accent 1"/>
-    <w:basedOn w:val="606"/>
+    <w:basedOn w:val="818"/>
     <w:uiPriority w:val="99"/>
     <w:pPr>
       <w:spacing w:after="0" w:line="240" w:lineRule="auto"/>
@@ -6855,9 +6859,9 @@
       </w:rPr>
     </w:tblStylePr>
   </w:style>
-  <w:style w:type="table" w:styleId="55">
+  <w:style w:type="table" w:styleId="682">
     <w:name w:val="Grid Table 1 Light - Accent 2"/>
-    <w:basedOn w:val="606"/>
+    <w:basedOn w:val="818"/>
     <w:uiPriority w:val="99"/>
     <w:pPr>
       <w:spacing w:after="0" w:line="240" w:lineRule="auto"/>
@@ -6920,9 +6924,9 @@
       </w:rPr>
     </w:tblStylePr>
   </w:style>
-  <w:style w:type="table" w:styleId="56">
+  <w:style w:type="table" w:styleId="683">
     <w:name w:val="Grid Table 1 Light - Accent 3"/>
-    <w:basedOn w:val="606"/>
+    <w:basedOn w:val="818"/>
     <w:uiPriority w:val="99"/>
     <w:pPr>
       <w:spacing w:after="0" w:line="240" w:lineRule="auto"/>
@@ -6985,9 +6989,9 @@
       </w:rPr>
     </w:tblStylePr>
   </w:style>
-  <w:style w:type="table" w:styleId="57">
+  <w:style w:type="table" w:styleId="684">
     <w:name w:val="Grid Table 1 Light - Accent 4"/>
-    <w:basedOn w:val="606"/>
+    <w:basedOn w:val="818"/>
     <w:uiPriority w:val="99"/>
     <w:pPr>
       <w:spacing w:after="0" w:line="240" w:lineRule="auto"/>
@@ -7050,9 +7054,9 @@
       </w:rPr>
     </w:tblStylePr>
   </w:style>
-  <w:style w:type="table" w:styleId="58">
+  <w:style w:type="table" w:styleId="685">
     <w:name w:val="Grid Table 1 Light - Accent 5"/>
-    <w:basedOn w:val="606"/>
+    <w:basedOn w:val="818"/>
     <w:uiPriority w:val="99"/>
     <w:pPr>
       <w:spacing w:after="0" w:line="240" w:lineRule="auto"/>
@@ -7115,9 +7119,9 @@
       </w:rPr>
     </w:tblStylePr>
   </w:style>
-  <w:style w:type="table" w:styleId="59">
+  <w:style w:type="table" w:styleId="686">
     <w:name w:val="Grid Table 1 Light - Accent 6"/>
-    <w:basedOn w:val="606"/>
+    <w:basedOn w:val="818"/>
     <w:uiPriority w:val="99"/>
     <w:pPr>
       <w:spacing w:after="0" w:line="240" w:lineRule="auto"/>
@@ -7180,9 +7184,9 @@
       </w:rPr>
     </w:tblStylePr>
   </w:style>
-  <w:style w:type="table" w:styleId="60">
+  <w:style w:type="table" w:styleId="687">
     <w:name w:val="Grid Table 2"/>
-    <w:basedOn w:val="606"/>
+    <w:basedOn w:val="818"/>
     <w:uiPriority w:val="99"/>
     <w:pPr>
       <w:spacing w:after="0" w:line="240" w:lineRule="auto"/>
@@ -7260,9 +7264,9 @@
       </w:tcPr>
     </w:tblStylePr>
   </w:style>
-  <w:style w:type="table" w:styleId="61">
+  <w:style w:type="table" w:styleId="688">
     <w:name w:val="Grid Table 2 - Accent 1"/>
-    <w:basedOn w:val="606"/>
+    <w:basedOn w:val="818"/>
     <w:uiPriority w:val="99"/>
     <w:pPr>
       <w:spacing w:after="0" w:line="240" w:lineRule="auto"/>
@@ -7340,9 +7344,9 @@
       </w:tcPr>
     </w:tblStylePr>
   </w:style>
-  <w:style w:type="table" w:styleId="62">
+  <w:style w:type="table" w:styleId="689">
     <w:name w:val="Grid Table 2 - Accent 2"/>
-    <w:basedOn w:val="606"/>
+    <w:basedOn w:val="818"/>
     <w:uiPriority w:val="99"/>
     <w:pPr>
       <w:spacing w:after="0" w:line="240" w:lineRule="auto"/>
@@ -7420,9 +7424,9 @@
       </w:tcPr>
     </w:tblStylePr>
   </w:style>
-  <w:style w:type="table" w:styleId="63">
+  <w:style w:type="table" w:styleId="690">
     <w:name w:val="Grid Table 2 - Accent 3"/>
-    <w:basedOn w:val="606"/>
+    <w:basedOn w:val="818"/>
     <w:uiPriority w:val="99"/>
     <w:pPr>
       <w:spacing w:after="0" w:line="240" w:lineRule="auto"/>
@@ -7500,9 +7504,9 @@
       </w:tcPr>
     </w:tblStylePr>
   </w:style>
-  <w:style w:type="table" w:styleId="64">
+  <w:style w:type="table" w:styleId="691">
     <w:name w:val="Grid Table 2 - Accent 4"/>
-    <w:basedOn w:val="606"/>
+    <w:basedOn w:val="818"/>
     <w:uiPriority w:val="99"/>
     <w:pPr>
       <w:spacing w:after="0" w:line="240" w:lineRule="auto"/>
@@ -7580,9 +7584,9 @@
       </w:tcPr>
     </w:tblStylePr>
   </w:style>
-  <w:style w:type="table" w:styleId="65">
+  <w:style w:type="table" w:styleId="692">
     <w:name w:val="Grid Table 2 - Accent 5"/>
-    <w:basedOn w:val="606"/>
+    <w:basedOn w:val="818"/>
     <w:uiPriority w:val="99"/>
     <w:pPr>
       <w:spacing w:after="0" w:line="240" w:lineRule="auto"/>
@@ -7660,9 +7664,9 @@
       </w:tcPr>
     </w:tblStylePr>
   </w:style>
-  <w:style w:type="table" w:styleId="66">
+  <w:style w:type="table" w:styleId="693">
     <w:name w:val="Grid Table 2 - Accent 6"/>
-    <w:basedOn w:val="606"/>
+    <w:basedOn w:val="818"/>
     <w:uiPriority w:val="99"/>
     <w:pPr>
       <w:spacing w:after="0" w:line="240" w:lineRule="auto"/>
@@ -7740,9 +7744,9 @@
       </w:tcPr>
     </w:tblStylePr>
   </w:style>
-  <w:style w:type="table" w:styleId="67">
+  <w:style w:type="table" w:styleId="694">
     <w:name w:val="Grid Table 3"/>
-    <w:basedOn w:val="606"/>
+    <w:basedOn w:val="818"/>
     <w:uiPriority w:val="99"/>
     <w:pPr>
       <w:spacing w:after="0" w:line="240" w:lineRule="auto"/>
@@ -7841,9 +7845,9 @@
       </w:tcPr>
     </w:tblStylePr>
   </w:style>
-  <w:style w:type="table" w:styleId="68">
+  <w:style w:type="table" w:styleId="695">
     <w:name w:val="Grid Table 3 - Accent 1"/>
-    <w:basedOn w:val="606"/>
+    <w:basedOn w:val="818"/>
     <w:uiPriority w:val="99"/>
     <w:pPr>
       <w:spacing w:after="0" w:line="240" w:lineRule="auto"/>
@@ -7942,9 +7946,9 @@
       </w:tcPr>
     </w:tblStylePr>
   </w:style>
-  <w:style w:type="table" w:styleId="69">
+  <w:style w:type="table" w:styleId="696">
     <w:name w:val="Grid Table 3 - Accent 2"/>
-    <w:basedOn w:val="606"/>
+    <w:basedOn w:val="818"/>
     <w:uiPriority w:val="99"/>
     <w:pPr>
       <w:spacing w:after="0" w:line="240" w:lineRule="auto"/>
@@ -8043,9 +8047,9 @@
       </w:tcPr>
     </w:tblStylePr>
   </w:style>
-  <w:style w:type="table" w:styleId="70">
+  <w:style w:type="table" w:styleId="697">
     <w:name w:val="Grid Table 3 - Accent 3"/>
-    <w:basedOn w:val="606"/>
+    <w:basedOn w:val="818"/>
     <w:uiPriority w:val="99"/>
     <w:pPr>
       <w:spacing w:after="0" w:line="240" w:lineRule="auto"/>
@@ -8144,9 +8148,9 @@
       </w:tcPr>
     </w:tblStylePr>
   </w:style>
-  <w:style w:type="table" w:styleId="71">
+  <w:style w:type="table" w:styleId="698">
     <w:name w:val="Grid Table 3 - Accent 4"/>
-    <w:basedOn w:val="606"/>
+    <w:basedOn w:val="818"/>
     <w:uiPriority w:val="99"/>
     <w:pPr>
       <w:spacing w:after="0" w:line="240" w:lineRule="auto"/>
@@ -8245,9 +8249,9 @@
       </w:tcPr>
     </w:tblStylePr>
   </w:style>
-  <w:style w:type="table" w:styleId="72">
+  <w:style w:type="table" w:styleId="699">
     <w:name w:val="Grid Table 3 - Accent 5"/>
-    <w:basedOn w:val="606"/>
+    <w:basedOn w:val="818"/>
     <w:uiPriority w:val="99"/>
     <w:pPr>
       <w:spacing w:after="0" w:line="240" w:lineRule="auto"/>
@@ -8346,9 +8350,9 @@
       </w:tcPr>
     </w:tblStylePr>
   </w:style>
-  <w:style w:type="table" w:styleId="73">
+  <w:style w:type="table" w:styleId="700">
     <w:name w:val="Grid Table 3 - Accent 6"/>
-    <w:basedOn w:val="606"/>
+    <w:basedOn w:val="818"/>
     <w:uiPriority w:val="99"/>
     <w:pPr>
       <w:spacing w:after="0" w:line="240" w:lineRule="auto"/>
@@ -8447,9 +8451,9 @@
       </w:tcPr>
     </w:tblStylePr>
   </w:style>
-  <w:style w:type="table" w:styleId="74">
+  <w:style w:type="table" w:styleId="701">
     <w:name w:val="Grid Table 4"/>
-    <w:basedOn w:val="606"/>
+    <w:basedOn w:val="818"/>
     <w:uiPriority w:val="59"/>
     <w:pPr>
       <w:spacing w:after="0" w:line="240" w:lineRule="auto"/>
@@ -8528,9 +8532,9 @@
       </w:tcPr>
     </w:tblStylePr>
   </w:style>
-  <w:style w:type="table" w:styleId="75">
+  <w:style w:type="table" w:styleId="702">
     <w:name w:val="Grid Table 4 - Accent 1"/>
-    <w:basedOn w:val="606"/>
+    <w:basedOn w:val="818"/>
     <w:uiPriority w:val="59"/>
     <w:pPr>
       <w:spacing w:after="0" w:line="240" w:lineRule="auto"/>
@@ -8609,9 +8613,9 @@
       </w:tcPr>
     </w:tblStylePr>
   </w:style>
-  <w:style w:type="table" w:styleId="76">
+  <w:style w:type="table" w:styleId="703">
     <w:name w:val="Grid Table 4 - Accent 2"/>
-    <w:basedOn w:val="606"/>
+    <w:basedOn w:val="818"/>
     <w:uiPriority w:val="59"/>
     <w:pPr>
       <w:spacing w:after="0" w:line="240" w:lineRule="auto"/>
@@ -8690,9 +8694,9 @@
       </w:tcPr>
     </w:tblStylePr>
   </w:style>
-  <w:style w:type="table" w:styleId="77">
+  <w:style w:type="table" w:styleId="704">
     <w:name w:val="Grid Table 4 - Accent 3"/>
-    <w:basedOn w:val="606"/>
+    <w:basedOn w:val="818"/>
     <w:uiPriority w:val="59"/>
     <w:pPr>
       <w:spacing w:after="0" w:line="240" w:lineRule="auto"/>
@@ -8771,9 +8775,9 @@
       </w:tcPr>
     </w:tblStylePr>
   </w:style>
-  <w:style w:type="table" w:styleId="78">
+  <w:style w:type="table" w:styleId="705">
     <w:name w:val="Grid Table 4 - Accent 4"/>
-    <w:basedOn w:val="606"/>
+    <w:basedOn w:val="818"/>
     <w:uiPriority w:val="59"/>
     <w:pPr>
       <w:spacing w:after="0" w:line="240" w:lineRule="auto"/>
@@ -8852,9 +8856,9 @@
       </w:tcPr>
     </w:tblStylePr>
   </w:style>
-  <w:style w:type="table" w:styleId="79">
+  <w:style w:type="table" w:styleId="706">
     <w:name w:val="Grid Table 4 - Accent 5"/>
-    <w:basedOn w:val="606"/>
+    <w:basedOn w:val="818"/>
     <w:uiPriority w:val="59"/>
     <w:pPr>
       <w:spacing w:after="0" w:line="240" w:lineRule="auto"/>
@@ -8933,9 +8937,9 @@
       </w:tcPr>
     </w:tblStylePr>
   </w:style>
-  <w:style w:type="table" w:styleId="80">
+  <w:style w:type="table" w:styleId="707">
     <w:name w:val="Grid Table 4 - Accent 6"/>
-    <w:basedOn w:val="606"/>
+    <w:basedOn w:val="818"/>
     <w:uiPriority w:val="59"/>
     <w:pPr>
       <w:spacing w:after="0" w:line="240" w:lineRule="auto"/>
@@ -9014,9 +9018,9 @@
       </w:tcPr>
     </w:tblStylePr>
   </w:style>
-  <w:style w:type="table" w:styleId="81">
+  <w:style w:type="table" w:styleId="708">
     <w:name w:val="Grid Table 5 Dark"/>
-    <w:basedOn w:val="606"/>
+    <w:basedOn w:val="818"/>
     <w:uiPriority w:val="99"/>
     <w:pPr>
       <w:spacing w:after="0" w:line="240" w:lineRule="auto"/>
@@ -9093,9 +9097,9 @@
       </w:tcPr>
     </w:tblStylePr>
   </w:style>
-  <w:style w:type="table" w:styleId="82">
+  <w:style w:type="table" w:styleId="709">
     <w:name w:val="Grid Table 5 Dark- Accent 1"/>
-    <w:basedOn w:val="606"/>
+    <w:basedOn w:val="818"/>
     <w:uiPriority w:val="99"/>
     <w:pPr>
       <w:spacing w:after="0" w:line="240" w:lineRule="auto"/>
@@ -9172,9 +9176,9 @@
       </w:tcPr>
     </w:tblStylePr>
   </w:style>
-  <w:style w:type="table" w:styleId="83">
+  <w:style w:type="table" w:styleId="710">
     <w:name w:val="Grid Table 5 Dark - Accent 2"/>
-    <w:basedOn w:val="606"/>
+    <w:basedOn w:val="818"/>
     <w:uiPriority w:val="99"/>
     <w:pPr>
       <w:spacing w:after="0" w:line="240" w:lineRule="auto"/>
@@ -9251,9 +9255,9 @@
       </w:tcPr>
     </w:tblStylePr>
   </w:style>
-  <w:style w:type="table" w:styleId="84">
+  <w:style w:type="table" w:styleId="711">
     <w:name w:val="Grid Table 5 Dark - Accent 3"/>
-    <w:basedOn w:val="606"/>
+    <w:basedOn w:val="818"/>
     <w:uiPriority w:val="99"/>
     <w:pPr>
       <w:spacing w:after="0" w:line="240" w:lineRule="auto"/>
@@ -9330,9 +9334,9 @@
       </w:tcPr>
     </w:tblStylePr>
   </w:style>
-  <w:style w:type="table" w:styleId="85">
+  <w:style w:type="table" w:styleId="712">
     <w:name w:val="Grid Table 5 Dark- Accent 4"/>
-    <w:basedOn w:val="606"/>
+    <w:basedOn w:val="818"/>
     <w:uiPriority w:val="99"/>
     <w:pPr>
       <w:spacing w:after="0" w:line="240" w:lineRule="auto"/>
@@ -9409,9 +9413,9 @@
       </w:tcPr>
     </w:tblStylePr>
   </w:style>
-  <w:style w:type="table" w:styleId="86">
+  <w:style w:type="table" w:styleId="713">
     <w:name w:val="Grid Table 5 Dark - Accent 5"/>
-    <w:basedOn w:val="606"/>
+    <w:basedOn w:val="818"/>
     <w:uiPriority w:val="99"/>
     <w:pPr>
       <w:spacing w:after="0" w:line="240" w:lineRule="auto"/>
@@ -9488,9 +9492,9 @@
       </w:tcPr>
     </w:tblStylePr>
   </w:style>
-  <w:style w:type="table" w:styleId="87">
+  <w:style w:type="table" w:styleId="714">
     <w:name w:val="Grid Table 5 Dark - Accent 6"/>
-    <w:basedOn w:val="606"/>
+    <w:basedOn w:val="818"/>
     <w:uiPriority w:val="99"/>
     <w:pPr>
       <w:spacing w:after="0" w:line="240" w:lineRule="auto"/>
@@ -9567,9 +9571,9 @@
       </w:tcPr>
     </w:tblStylePr>
   </w:style>
-  <w:style w:type="table" w:styleId="88">
+  <w:style w:type="table" w:styleId="715">
     <w:name w:val="Grid Table 6 Colorful"/>
-    <w:basedOn w:val="606"/>
+    <w:basedOn w:val="818"/>
     <w:uiPriority w:val="99"/>
     <w:pPr>
       <w:spacing w:after="0" w:line="240" w:lineRule="auto"/>
@@ -9646,9 +9650,9 @@
       </w:rPr>
     </w:tblStylePr>
   </w:style>
-  <w:style w:type="table" w:styleId="89">
+  <w:style w:type="table" w:styleId="716">
     <w:name w:val="Grid Table 6 Colorful - Accent 1"/>
-    <w:basedOn w:val="606"/>
+    <w:basedOn w:val="818"/>
     <w:uiPriority w:val="99"/>
     <w:pPr>
       <w:spacing w:after="0" w:line="240" w:lineRule="auto"/>
@@ -9725,9 +9729,9 @@
       </w:rPr>
     </w:tblStylePr>
   </w:style>
-  <w:style w:type="table" w:styleId="90">
+  <w:style w:type="table" w:styleId="717">
     <w:name w:val="Grid Table 6 Colorful - Accent 2"/>
-    <w:basedOn w:val="606"/>
+    <w:basedOn w:val="818"/>
     <w:uiPriority w:val="99"/>
     <w:pPr>
       <w:spacing w:after="0" w:line="240" w:lineRule="auto"/>
@@ -9804,9 +9808,9 @@
       </w:rPr>
     </w:tblStylePr>
   </w:style>
-  <w:style w:type="table" w:styleId="91">
+  <w:style w:type="table" w:styleId="718">
     <w:name w:val="Grid Table 6 Colorful - Accent 3"/>
-    <w:basedOn w:val="606"/>
+    <w:basedOn w:val="818"/>
     <w:uiPriority w:val="99"/>
     <w:pPr>
       <w:spacing w:after="0" w:line="240" w:lineRule="auto"/>
@@ -9883,9 +9887,9 @@
       </w:rPr>
     </w:tblStylePr>
   </w:style>
-  <w:style w:type="table" w:styleId="92">
+  <w:style w:type="table" w:styleId="719">
     <w:name w:val="Grid Table 6 Colorful - Accent 4"/>
-    <w:basedOn w:val="606"/>
+    <w:basedOn w:val="818"/>
     <w:uiPriority w:val="99"/>
     <w:pPr>
       <w:spacing w:after="0" w:line="240" w:lineRule="auto"/>
@@ -9962,9 +9966,9 @@
       </w:rPr>
     </w:tblStylePr>
   </w:style>
-  <w:style w:type="table" w:styleId="93">
+  <w:style w:type="table" w:styleId="720">
     <w:name w:val="Grid Table 6 Colorful - Accent 5"/>
-    <w:basedOn w:val="606"/>
+    <w:basedOn w:val="818"/>
     <w:uiPriority w:val="99"/>
     <w:pPr>
       <w:spacing w:after="0" w:line="240" w:lineRule="auto"/>
@@ -10041,9 +10045,9 @@
       </w:rPr>
     </w:tblStylePr>
   </w:style>
-  <w:style w:type="table" w:styleId="94">
+  <w:style w:type="table" w:styleId="721">
     <w:name w:val="Grid Table 6 Colorful - Accent 6"/>
-    <w:basedOn w:val="606"/>
+    <w:basedOn w:val="818"/>
     <w:uiPriority w:val="99"/>
     <w:pPr>
       <w:spacing w:after="0" w:line="240" w:lineRule="auto"/>
@@ -10120,9 +10124,9 @@
       </w:rPr>
     </w:tblStylePr>
   </w:style>
-  <w:style w:type="table" w:styleId="95">
+  <w:style w:type="table" w:styleId="722">
     <w:name w:val="Grid Table 7 Colorful"/>
-    <w:basedOn w:val="606"/>
+    <w:basedOn w:val="818"/>
     <w:uiPriority w:val="99"/>
     <w:pPr>
       <w:spacing w:after="0" w:line="240" w:lineRule="auto"/>
@@ -10173,9 +10177,9 @@
       <w:tcPr>
         <w:shd w:color="ffffff"/>
         <w:tcBorders>
-          <w:top w:val="none"/>
-          <w:left w:val="none"/>
-          <w:bottom w:val="none"/>
+          <w:top w:val="none" w:color="000000" w:sz="4" w:space="0"/>
+          <w:left w:val="none" w:color="000000" w:sz="4" w:space="0"/>
+          <w:bottom w:val="none" w:color="000000" w:sz="4" w:space="0"/>
           <w:right w:val="single" w:color="000000" w:themeColor="text1" w:themeTint="80" w:sz="4" w:space="0"/>
         </w:tcBorders>
       </w:tcPr>
@@ -10190,10 +10194,10 @@
       <w:tcPr>
         <w:shd w:val="clear" w:color="ffffff" w:themeColor="light1" w:fill="ffffff" w:themeFill="light1"/>
         <w:tcBorders>
-          <w:top w:val="none"/>
-          <w:left w:val="none"/>
+          <w:top w:val="none" w:color="000000" w:sz="4" w:space="0"/>
+          <w:left w:val="none" w:color="000000" w:sz="4" w:space="0"/>
           <w:bottom w:val="single" w:color="000000" w:themeColor="text1" w:themeTint="80" w:sz="4" w:space="0"/>
-          <w:right w:val="none"/>
+          <w:right w:val="none" w:color="000000" w:sz="4" w:space="0"/>
         </w:tcBorders>
       </w:tcPr>
     </w:tblStylePr>
@@ -10207,10 +10211,10 @@
       <w:tcPr>
         <w:shd w:color="ffffff"/>
         <w:tcBorders>
-          <w:top w:val="none"/>
+          <w:top w:val="none" w:color="000000" w:sz="4" w:space="0"/>
           <w:left w:val="single" w:color="000000" w:themeColor="text1" w:themeTint="80" w:sz="4" w:space="0"/>
-          <w:bottom w:val="none"/>
-          <w:right w:val="none"/>
+          <w:bottom w:val="none" w:color="000000" w:sz="4" w:space="0"/>
+          <w:right w:val="none" w:color="000000" w:sz="4" w:space="0"/>
         </w:tcBorders>
       </w:tcPr>
     </w:tblStylePr>
@@ -10225,16 +10229,16 @@
         <w:shd w:val="clear" w:color="ffffff" w:themeColor="light1" w:fill="ffffff" w:themeFill="light1"/>
         <w:tcBorders>
           <w:top w:val="single" w:color="000000" w:themeColor="text1" w:themeTint="80" w:sz="4" w:space="0"/>
-          <w:left w:val="none"/>
-          <w:bottom w:val="none"/>
-          <w:right w:val="none"/>
-        </w:tcBorders>
-      </w:tcPr>
-    </w:tblStylePr>
-  </w:style>
-  <w:style w:type="table" w:styleId="96">
+          <w:left w:val="none" w:color="000000" w:sz="4" w:space="0"/>
+          <w:bottom w:val="none" w:color="000000" w:sz="4" w:space="0"/>
+          <w:right w:val="none" w:color="000000" w:sz="4" w:space="0"/>
+        </w:tcBorders>
+      </w:tcPr>
+    </w:tblStylePr>
+  </w:style>
+  <w:style w:type="table" w:styleId="723">
     <w:name w:val="Grid Table 7 Colorful - Accent 1"/>
-    <w:basedOn w:val="606"/>
+    <w:basedOn w:val="818"/>
     <w:uiPriority w:val="99"/>
     <w:pPr>
       <w:spacing w:after="0" w:line="240" w:lineRule="auto"/>
@@ -10285,9 +10289,9 @@
       <w:tcPr>
         <w:shd w:color="ffffff"/>
         <w:tcBorders>
-          <w:top w:val="none"/>
-          <w:left w:val="none"/>
-          <w:bottom w:val="none"/>
+          <w:top w:val="none" w:color="000000" w:sz="4" w:space="0"/>
+          <w:left w:val="none" w:color="000000" w:sz="4" w:space="0"/>
+          <w:bottom w:val="none" w:color="000000" w:sz="4" w:space="0"/>
           <w:right w:val="single" w:color="000000" w:themeColor="accent1" w:themeTint="80" w:sz="4" w:space="0"/>
         </w:tcBorders>
       </w:tcPr>
@@ -10302,10 +10306,10 @@
       <w:tcPr>
         <w:shd w:val="clear" w:color="ffffff" w:themeColor="light1" w:fill="ffffff" w:themeFill="light1"/>
         <w:tcBorders>
-          <w:top w:val="none"/>
-          <w:left w:val="none"/>
+          <w:top w:val="none" w:color="000000" w:sz="4" w:space="0"/>
+          <w:left w:val="none" w:color="000000" w:sz="4" w:space="0"/>
           <w:bottom w:val="single" w:color="000000" w:themeColor="accent1" w:themeTint="80" w:sz="4" w:space="0"/>
-          <w:right w:val="none"/>
+          <w:right w:val="none" w:color="000000" w:sz="4" w:space="0"/>
         </w:tcBorders>
       </w:tcPr>
     </w:tblStylePr>
@@ -10319,10 +10323,10 @@
       <w:tcPr>
         <w:shd w:color="ffffff"/>
         <w:tcBorders>
-          <w:top w:val="none"/>
+          <w:top w:val="none" w:color="000000" w:sz="4" w:space="0"/>
           <w:left w:val="single" w:color="000000" w:themeColor="accent1" w:themeTint="80" w:sz="4" w:space="0"/>
-          <w:bottom w:val="none"/>
-          <w:right w:val="none"/>
+          <w:bottom w:val="none" w:color="000000" w:sz="4" w:space="0"/>
+          <w:right w:val="none" w:color="000000" w:sz="4" w:space="0"/>
         </w:tcBorders>
       </w:tcPr>
     </w:tblStylePr>
@@ -10337,16 +10341,16 @@
         <w:shd w:val="clear" w:color="ffffff" w:themeColor="light1" w:fill="ffffff" w:themeFill="light1"/>
         <w:tcBorders>
           <w:top w:val="single" w:color="000000" w:themeColor="accent1" w:themeTint="80" w:sz="4" w:space="0"/>
-          <w:left w:val="none"/>
-          <w:bottom w:val="none"/>
-          <w:right w:val="none"/>
-        </w:tcBorders>
-      </w:tcPr>
-    </w:tblStylePr>
-  </w:style>
-  <w:style w:type="table" w:styleId="97">
+          <w:left w:val="none" w:color="000000" w:sz="4" w:space="0"/>
+          <w:bottom w:val="none" w:color="000000" w:sz="4" w:space="0"/>
+          <w:right w:val="none" w:color="000000" w:sz="4" w:space="0"/>
+        </w:tcBorders>
+      </w:tcPr>
+    </w:tblStylePr>
+  </w:style>
+  <w:style w:type="table" w:styleId="724">
     <w:name w:val="Grid Table 7 Colorful - Accent 2"/>
-    <w:basedOn w:val="606"/>
+    <w:basedOn w:val="818"/>
     <w:uiPriority w:val="99"/>
     <w:pPr>
       <w:spacing w:after="0" w:line="240" w:lineRule="auto"/>
@@ -10397,9 +10401,9 @@
       <w:tcPr>
         <w:shd w:color="ffffff"/>
         <w:tcBorders>
-          <w:top w:val="none"/>
-          <w:left w:val="none"/>
-          <w:bottom w:val="none"/>
+          <w:top w:val="none" w:color="000000" w:sz="4" w:space="0"/>
+          <w:left w:val="none" w:color="000000" w:sz="4" w:space="0"/>
+          <w:bottom w:val="none" w:color="000000" w:sz="4" w:space="0"/>
           <w:right w:val="single" w:color="000000" w:themeColor="accent2" w:themeTint="97" w:sz="4" w:space="0"/>
         </w:tcBorders>
       </w:tcPr>
@@ -10414,10 +10418,10 @@
       <w:tcPr>
         <w:shd w:val="clear" w:color="ffffff" w:themeColor="light1" w:fill="ffffff" w:themeFill="light1"/>
         <w:tcBorders>
-          <w:top w:val="none"/>
-          <w:left w:val="none"/>
+          <w:top w:val="none" w:color="000000" w:sz="4" w:space="0"/>
+          <w:left w:val="none" w:color="000000" w:sz="4" w:space="0"/>
           <w:bottom w:val="single" w:color="000000" w:themeColor="accent2" w:themeTint="97" w:sz="4" w:space="0"/>
-          <w:right w:val="none"/>
+          <w:right w:val="none" w:color="000000" w:sz="4" w:space="0"/>
         </w:tcBorders>
       </w:tcPr>
     </w:tblStylePr>
@@ -10431,10 +10435,10 @@
       <w:tcPr>
         <w:shd w:color="ffffff"/>
         <w:tcBorders>
-          <w:top w:val="none"/>
+          <w:top w:val="none" w:color="000000" w:sz="4" w:space="0"/>
           <w:left w:val="single" w:color="000000" w:themeColor="accent2" w:themeTint="97" w:sz="4" w:space="0"/>
-          <w:bottom w:val="none"/>
-          <w:right w:val="none"/>
+          <w:bottom w:val="none" w:color="000000" w:sz="4" w:space="0"/>
+          <w:right w:val="none" w:color="000000" w:sz="4" w:space="0"/>
         </w:tcBorders>
       </w:tcPr>
     </w:tblStylePr>
@@ -10449,16 +10453,16 @@
         <w:shd w:val="clear" w:color="ffffff" w:themeColor="light1" w:fill="ffffff" w:themeFill="light1"/>
         <w:tcBorders>
           <w:top w:val="single" w:color="000000" w:themeColor="accent2" w:themeTint="97" w:sz="4" w:space="0"/>
-          <w:left w:val="none"/>
-          <w:bottom w:val="none"/>
-          <w:right w:val="none"/>
-        </w:tcBorders>
-      </w:tcPr>
-    </w:tblStylePr>
-  </w:style>
-  <w:style w:type="table" w:styleId="98">
+          <w:left w:val="none" w:color="000000" w:sz="4" w:space="0"/>
+          <w:bottom w:val="none" w:color="000000" w:sz="4" w:space="0"/>
+          <w:right w:val="none" w:color="000000" w:sz="4" w:space="0"/>
+        </w:tcBorders>
+      </w:tcPr>
+    </w:tblStylePr>
+  </w:style>
+  <w:style w:type="table" w:styleId="725">
     <w:name w:val="Grid Table 7 Colorful - Accent 3"/>
-    <w:basedOn w:val="606"/>
+    <w:basedOn w:val="818"/>
     <w:uiPriority w:val="99"/>
     <w:pPr>
       <w:spacing w:after="0" w:line="240" w:lineRule="auto"/>
@@ -10509,9 +10513,9 @@
       <w:tcPr>
         <w:shd w:color="ffffff"/>
         <w:tcBorders>
-          <w:top w:val="none"/>
-          <w:left w:val="none"/>
-          <w:bottom w:val="none"/>
+          <w:top w:val="none" w:color="000000" w:sz="4" w:space="0"/>
+          <w:left w:val="none" w:color="000000" w:sz="4" w:space="0"/>
+          <w:bottom w:val="none" w:color="000000" w:sz="4" w:space="0"/>
           <w:right w:val="single" w:color="000000" w:themeColor="accent3" w:themeTint="FE" w:sz="4" w:space="0"/>
         </w:tcBorders>
       </w:tcPr>
@@ -10526,10 +10530,10 @@
       <w:tcPr>
         <w:shd w:val="clear" w:color="ffffff" w:themeColor="light1" w:fill="ffffff" w:themeFill="light1"/>
         <w:tcBorders>
-          <w:top w:val="none"/>
-          <w:left w:val="none"/>
+          <w:top w:val="none" w:color="000000" w:sz="4" w:space="0"/>
+          <w:left w:val="none" w:color="000000" w:sz="4" w:space="0"/>
           <w:bottom w:val="single" w:color="000000" w:themeColor="accent3" w:themeTint="FE" w:sz="4" w:space="0"/>
-          <w:right w:val="none"/>
+          <w:right w:val="none" w:color="000000" w:sz="4" w:space="0"/>
         </w:tcBorders>
       </w:tcPr>
     </w:tblStylePr>
@@ -10543,10 +10547,10 @@
       <w:tcPr>
         <w:shd w:color="ffffff"/>
         <w:tcBorders>
-          <w:top w:val="none"/>
+          <w:top w:val="none" w:color="000000" w:sz="4" w:space="0"/>
           <w:left w:val="single" w:color="000000" w:themeColor="accent3" w:themeTint="FE" w:sz="4" w:space="0"/>
-          <w:bottom w:val="none"/>
-          <w:right w:val="none"/>
+          <w:bottom w:val="none" w:color="000000" w:sz="4" w:space="0"/>
+          <w:right w:val="none" w:color="000000" w:sz="4" w:space="0"/>
         </w:tcBorders>
       </w:tcPr>
     </w:tblStylePr>
@@ -10561,16 +10565,16 @@
         <w:shd w:val="clear" w:color="ffffff" w:themeColor="light1" w:fill="ffffff" w:themeFill="light1"/>
         <w:tcBorders>
           <w:top w:val="single" w:color="000000" w:themeColor="accent3" w:themeTint="FE" w:sz="4" w:space="0"/>
-          <w:left w:val="none"/>
-          <w:bottom w:val="none"/>
-          <w:right w:val="none"/>
-        </w:tcBorders>
-      </w:tcPr>
-    </w:tblStylePr>
-  </w:style>
-  <w:style w:type="table" w:styleId="99">
+          <w:left w:val="none" w:color="000000" w:sz="4" w:space="0"/>
+          <w:bottom w:val="none" w:color="000000" w:sz="4" w:space="0"/>
+          <w:right w:val="none" w:color="000000" w:sz="4" w:space="0"/>
+        </w:tcBorders>
+      </w:tcPr>
+    </w:tblStylePr>
+  </w:style>
+  <w:style w:type="table" w:styleId="726">
     <w:name w:val="Grid Table 7 Colorful - Accent 4"/>
-    <w:basedOn w:val="606"/>
+    <w:basedOn w:val="818"/>
     <w:uiPriority w:val="99"/>
     <w:pPr>
       <w:spacing w:after="0" w:line="240" w:lineRule="auto"/>
@@ -10621,9 +10625,9 @@
       <w:tcPr>
         <w:shd w:color="ffffff"/>
         <w:tcBorders>
-          <w:top w:val="none"/>
-          <w:left w:val="none"/>
-          <w:bottom w:val="none"/>
+          <w:top w:val="none" w:color="000000" w:sz="4" w:space="0"/>
+          <w:left w:val="none" w:color="000000" w:sz="4" w:space="0"/>
+          <w:bottom w:val="none" w:color="000000" w:sz="4" w:space="0"/>
           <w:right w:val="single" w:color="000000" w:themeColor="accent4" w:themeTint="9A" w:sz="4" w:space="0"/>
         </w:tcBorders>
       </w:tcPr>
@@ -10638,10 +10642,10 @@
       <w:tcPr>
         <w:shd w:val="clear" w:color="ffffff" w:themeColor="light1" w:fill="ffffff" w:themeFill="light1"/>
         <w:tcBorders>
-          <w:top w:val="none"/>
-          <w:left w:val="none"/>
+          <w:top w:val="none" w:color="000000" w:sz="4" w:space="0"/>
+          <w:left w:val="none" w:color="000000" w:sz="4" w:space="0"/>
           <w:bottom w:val="single" w:color="000000" w:themeColor="accent4" w:themeTint="9A" w:sz="4" w:space="0"/>
-          <w:right w:val="none"/>
+          <w:right w:val="none" w:color="000000" w:sz="4" w:space="0"/>
         </w:tcBorders>
       </w:tcPr>
     </w:tblStylePr>
@@ -10655,10 +10659,10 @@
       <w:tcPr>
         <w:shd w:color="ffffff"/>
         <w:tcBorders>
-          <w:top w:val="none"/>
+          <w:top w:val="none" w:color="000000" w:sz="4" w:space="0"/>
           <w:left w:val="single" w:color="000000" w:themeColor="accent4" w:themeTint="9A" w:sz="4" w:space="0"/>
-          <w:bottom w:val="none"/>
-          <w:right w:val="none"/>
+          <w:bottom w:val="none" w:color="000000" w:sz="4" w:space="0"/>
+          <w:right w:val="none" w:color="000000" w:sz="4" w:space="0"/>
         </w:tcBorders>
       </w:tcPr>
     </w:tblStylePr>
@@ -10673,16 +10677,16 @@
         <w:shd w:val="clear" w:color="ffffff" w:themeColor="light1" w:fill="ffffff" w:themeFill="light1"/>
         <w:tcBorders>
           <w:top w:val="single" w:color="000000" w:themeColor="accent4" w:themeTint="9A" w:sz="4" w:space="0"/>
-          <w:left w:val="none"/>
-          <w:bottom w:val="none"/>
-          <w:right w:val="none"/>
-        </w:tcBorders>
-      </w:tcPr>
-    </w:tblStylePr>
-  </w:style>
-  <w:style w:type="table" w:styleId="100">
+          <w:left w:val="none" w:color="000000" w:sz="4" w:space="0"/>
+          <w:bottom w:val="none" w:color="000000" w:sz="4" w:space="0"/>
+          <w:right w:val="none" w:color="000000" w:sz="4" w:space="0"/>
+        </w:tcBorders>
+      </w:tcPr>
+    </w:tblStylePr>
+  </w:style>
+  <w:style w:type="table" w:styleId="727">
     <w:name w:val="Grid Table 7 Colorful - Accent 5"/>
-    <w:basedOn w:val="606"/>
+    <w:basedOn w:val="818"/>
     <w:uiPriority w:val="99"/>
     <w:pPr>
       <w:spacing w:after="0" w:line="240" w:lineRule="auto"/>
@@ -10733,9 +10737,9 @@
       <w:tcPr>
         <w:shd w:color="ffffff"/>
         <w:tcBorders>
-          <w:top w:val="none"/>
-          <w:left w:val="none"/>
-          <w:bottom w:val="none"/>
+          <w:top w:val="none" w:color="000000" w:sz="4" w:space="0"/>
+          <w:left w:val="none" w:color="000000" w:sz="4" w:space="0"/>
+          <w:bottom w:val="none" w:color="000000" w:sz="4" w:space="0"/>
           <w:right w:val="single" w:color="000000" w:themeColor="accent5" w:themeTint="90" w:sz="4" w:space="0"/>
         </w:tcBorders>
       </w:tcPr>
@@ -10750,10 +10754,10 @@
       <w:tcPr>
         <w:shd w:val="clear" w:color="ffffff" w:themeColor="light1" w:fill="ffffff" w:themeFill="light1"/>
         <w:tcBorders>
-          <w:top w:val="none"/>
-          <w:left w:val="none"/>
+          <w:top w:val="none" w:color="000000" w:sz="4" w:space="0"/>
+          <w:left w:val="none" w:color="000000" w:sz="4" w:space="0"/>
           <w:bottom w:val="single" w:color="000000" w:themeColor="accent5" w:themeTint="90" w:sz="4" w:space="0"/>
-          <w:right w:val="none"/>
+          <w:right w:val="none" w:color="000000" w:sz="4" w:space="0"/>
         </w:tcBorders>
       </w:tcPr>
     </w:tblStylePr>
@@ -10767,10 +10771,10 @@
       <w:tcPr>
         <w:shd w:color="ffffff"/>
         <w:tcBorders>
-          <w:top w:val="none"/>
+          <w:top w:val="none" w:color="000000" w:sz="4" w:space="0"/>
           <w:left w:val="single" w:color="000000" w:themeColor="accent5" w:themeTint="90" w:sz="4" w:space="0"/>
-          <w:bottom w:val="none"/>
-          <w:right w:val="none"/>
+          <w:bottom w:val="none" w:color="000000" w:sz="4" w:space="0"/>
+          <w:right w:val="none" w:color="000000" w:sz="4" w:space="0"/>
         </w:tcBorders>
       </w:tcPr>
     </w:tblStylePr>
@@ -10785,16 +10789,16 @@
         <w:shd w:val="clear" w:color="ffffff" w:themeColor="light1" w:fill="ffffff" w:themeFill="light1"/>
         <w:tcBorders>
           <w:top w:val="single" w:color="000000" w:themeColor="accent5" w:themeTint="90" w:sz="4" w:space="0"/>
-          <w:left w:val="none"/>
-          <w:bottom w:val="none"/>
-          <w:right w:val="none"/>
-        </w:tcBorders>
-      </w:tcPr>
-    </w:tblStylePr>
-  </w:style>
-  <w:style w:type="table" w:styleId="101">
+          <w:left w:val="none" w:color="000000" w:sz="4" w:space="0"/>
+          <w:bottom w:val="none" w:color="000000" w:sz="4" w:space="0"/>
+          <w:right w:val="none" w:color="000000" w:sz="4" w:space="0"/>
+        </w:tcBorders>
+      </w:tcPr>
+    </w:tblStylePr>
+  </w:style>
+  <w:style w:type="table" w:styleId="728">
     <w:name w:val="Grid Table 7 Colorful - Accent 6"/>
-    <w:basedOn w:val="606"/>
+    <w:basedOn w:val="818"/>
     <w:uiPriority w:val="99"/>
     <w:pPr>
       <w:spacing w:after="0" w:line="240" w:lineRule="auto"/>
@@ -10845,9 +10849,9 @@
       <w:tcPr>
         <w:shd w:color="ffffff"/>
         <w:tcBorders>
-          <w:top w:val="none"/>
-          <w:left w:val="none"/>
-          <w:bottom w:val="none"/>
+          <w:top w:val="none" w:color="000000" w:sz="4" w:space="0"/>
+          <w:left w:val="none" w:color="000000" w:sz="4" w:space="0"/>
+          <w:bottom w:val="none" w:color="000000" w:sz="4" w:space="0"/>
           <w:right w:val="single" w:color="000000" w:themeColor="accent6" w:themeTint="90" w:sz="4" w:space="0"/>
         </w:tcBorders>
       </w:tcPr>
@@ -10862,10 +10866,10 @@
       <w:tcPr>
         <w:shd w:val="clear" w:color="ffffff" w:themeColor="light1" w:fill="ffffff" w:themeFill="light1"/>
         <w:tcBorders>
-          <w:top w:val="none"/>
-          <w:left w:val="none"/>
+          <w:top w:val="none" w:color="000000" w:sz="4" w:space="0"/>
+          <w:left w:val="none" w:color="000000" w:sz="4" w:space="0"/>
           <w:bottom w:val="single" w:color="000000" w:themeColor="accent6" w:themeTint="90" w:sz="4" w:space="0"/>
-          <w:right w:val="none"/>
+          <w:right w:val="none" w:color="000000" w:sz="4" w:space="0"/>
         </w:tcBorders>
       </w:tcPr>
     </w:tblStylePr>
@@ -10879,10 +10883,10 @@
       <w:tcPr>
         <w:shd w:color="ffffff"/>
         <w:tcBorders>
-          <w:top w:val="none"/>
+          <w:top w:val="none" w:color="000000" w:sz="4" w:space="0"/>
           <w:left w:val="single" w:color="000000" w:themeColor="accent6" w:themeTint="90" w:sz="4" w:space="0"/>
-          <w:bottom w:val="none"/>
-          <w:right w:val="none"/>
+          <w:bottom w:val="none" w:color="000000" w:sz="4" w:space="0"/>
+          <w:right w:val="none" w:color="000000" w:sz="4" w:space="0"/>
         </w:tcBorders>
       </w:tcPr>
     </w:tblStylePr>
@@ -10897,16 +10901,16 @@
         <w:shd w:val="clear" w:color="ffffff" w:themeColor="light1" w:fill="ffffff" w:themeFill="light1"/>
         <w:tcBorders>
           <w:top w:val="single" w:color="000000" w:themeColor="accent6" w:themeTint="90" w:sz="4" w:space="0"/>
-          <w:left w:val="none"/>
-          <w:bottom w:val="none"/>
-          <w:right w:val="none"/>
-        </w:tcBorders>
-      </w:tcPr>
-    </w:tblStylePr>
-  </w:style>
-  <w:style w:type="table" w:styleId="102">
+          <w:left w:val="none" w:color="000000" w:sz="4" w:space="0"/>
+          <w:bottom w:val="none" w:color="000000" w:sz="4" w:space="0"/>
+          <w:right w:val="none" w:color="000000" w:sz="4" w:space="0"/>
+        </w:tcBorders>
+      </w:tcPr>
+    </w:tblStylePr>
+  </w:style>
+  <w:style w:type="table" w:styleId="729">
     <w:name w:val="List Table 1 Light"/>
-    <w:basedOn w:val="606"/>
+    <w:basedOn w:val="818"/>
     <w:uiPriority w:val="99"/>
     <w:pPr>
       <w:spacing w:after="0" w:line="240" w:lineRule="auto"/>
@@ -10967,9 +10971,9 @@
       </w:tcPr>
     </w:tblStylePr>
   </w:style>
-  <w:style w:type="table" w:styleId="103">
+  <w:style w:type="table" w:styleId="730">
     <w:name w:val="List Table 1 Light - Accent 1"/>
-    <w:basedOn w:val="606"/>
+    <w:basedOn w:val="818"/>
     <w:uiPriority w:val="99"/>
     <w:pPr>
       <w:spacing w:after="0" w:line="240" w:lineRule="auto"/>
@@ -11030,9 +11034,9 @@
       </w:tcPr>
     </w:tblStylePr>
   </w:style>
-  <w:style w:type="table" w:styleId="104">
+  <w:style w:type="table" w:styleId="731">
     <w:name w:val="List Table 1 Light - Accent 2"/>
-    <w:basedOn w:val="606"/>
+    <w:basedOn w:val="818"/>
     <w:uiPriority w:val="99"/>
     <w:pPr>
       <w:spacing w:after="0" w:line="240" w:lineRule="auto"/>
@@ -11093,9 +11097,9 @@
       </w:tcPr>
     </w:tblStylePr>
   </w:style>
-  <w:style w:type="table" w:styleId="105">
+  <w:style w:type="table" w:styleId="732">
     <w:name w:val="List Table 1 Light - Accent 3"/>
-    <w:basedOn w:val="606"/>
+    <w:basedOn w:val="818"/>
     <w:uiPriority w:val="99"/>
     <w:pPr>
       <w:spacing w:after="0" w:line="240" w:lineRule="auto"/>
@@ -11156,9 +11160,9 @@
       </w:tcPr>
     </w:tblStylePr>
   </w:style>
-  <w:style w:type="table" w:styleId="106">
+  <w:style w:type="table" w:styleId="733">
     <w:name w:val="List Table 1 Light - Accent 4"/>
-    <w:basedOn w:val="606"/>
+    <w:basedOn w:val="818"/>
     <w:uiPriority w:val="99"/>
     <w:pPr>
       <w:spacing w:after="0" w:line="240" w:lineRule="auto"/>
@@ -11219,9 +11223,9 @@
       </w:tcPr>
     </w:tblStylePr>
   </w:style>
-  <w:style w:type="table" w:styleId="107">
+  <w:style w:type="table" w:styleId="734">
     <w:name w:val="List Table 1 Light - Accent 5"/>
-    <w:basedOn w:val="606"/>
+    <w:basedOn w:val="818"/>
     <w:uiPriority w:val="99"/>
     <w:pPr>
       <w:spacing w:after="0" w:line="240" w:lineRule="auto"/>
@@ -11282,9 +11286,9 @@
       </w:tcPr>
     </w:tblStylePr>
   </w:style>
-  <w:style w:type="table" w:styleId="108">
+  <w:style w:type="table" w:styleId="735">
     <w:name w:val="List Table 1 Light - Accent 6"/>
-    <w:basedOn w:val="606"/>
+    <w:basedOn w:val="818"/>
     <w:uiPriority w:val="99"/>
     <w:pPr>
       <w:spacing w:after="0" w:line="240" w:lineRule="auto"/>
@@ -11345,9 +11349,9 @@
       </w:tcPr>
     </w:tblStylePr>
   </w:style>
-  <w:style w:type="table" w:styleId="109">
+  <w:style w:type="table" w:styleId="736">
     <w:name w:val="List Table 2"/>
-    <w:basedOn w:val="606"/>
+    <w:basedOn w:val="818"/>
     <w:uiPriority w:val="99"/>
     <w:pPr>
       <w:spacing w:after="0" w:line="240" w:lineRule="auto"/>
@@ -11431,9 +11435,9 @@
       </w:tcPr>
     </w:tblStylePr>
   </w:style>
-  <w:style w:type="table" w:styleId="110">
+  <w:style w:type="table" w:styleId="737">
     <w:name w:val="List Table 2 - Accent 1"/>
-    <w:basedOn w:val="606"/>
+    <w:basedOn w:val="818"/>
     <w:uiPriority w:val="99"/>
     <w:pPr>
       <w:spacing w:after="0" w:line="240" w:lineRule="auto"/>
@@ -11517,9 +11521,9 @@
       </w:tcPr>
     </w:tblStylePr>
   </w:style>
-  <w:style w:type="table" w:styleId="111">
+  <w:style w:type="table" w:styleId="738">
     <w:name w:val="List Table 2 - Accent 2"/>
-    <w:basedOn w:val="606"/>
+    <w:basedOn w:val="818"/>
     <w:uiPriority w:val="99"/>
     <w:pPr>
       <w:spacing w:after="0" w:line="240" w:lineRule="auto"/>
@@ -11603,9 +11607,9 @@
       </w:tcPr>
     </w:tblStylePr>
   </w:style>
-  <w:style w:type="table" w:styleId="112">
+  <w:style w:type="table" w:styleId="739">
     <w:name w:val="List Table 2 - Accent 3"/>
-    <w:basedOn w:val="606"/>
+    <w:basedOn w:val="818"/>
     <w:uiPriority w:val="99"/>
     <w:pPr>
       <w:spacing w:after="0" w:line="240" w:lineRule="auto"/>
@@ -11689,9 +11693,9 @@
       </w:tcPr>
     </w:tblStylePr>
   </w:style>
-  <w:style w:type="table" w:styleId="113">
+  <w:style w:type="table" w:styleId="740">
     <w:name w:val="List Table 2 - Accent 4"/>
-    <w:basedOn w:val="606"/>
+    <w:basedOn w:val="818"/>
     <w:uiPriority w:val="99"/>
     <w:pPr>
       <w:spacing w:after="0" w:line="240" w:lineRule="auto"/>
@@ -11775,9 +11779,9 @@
       </w:tcPr>
     </w:tblStylePr>
   </w:style>
-  <w:style w:type="table" w:styleId="114">
+  <w:style w:type="table" w:styleId="741">
     <w:name w:val="List Table 2 - Accent 5"/>
-    <w:basedOn w:val="606"/>
+    <w:basedOn w:val="818"/>
     <w:uiPriority w:val="99"/>
     <w:pPr>
       <w:spacing w:after="0" w:line="240" w:lineRule="auto"/>
@@ -11861,9 +11865,9 @@
       </w:tcPr>
     </w:tblStylePr>
   </w:style>
-  <w:style w:type="table" w:styleId="115">
+  <w:style w:type="table" w:styleId="742">
     <w:name w:val="List Table 2 - Accent 6"/>
-    <w:basedOn w:val="606"/>
+    <w:basedOn w:val="818"/>
     <w:uiPriority w:val="99"/>
     <w:pPr>
       <w:spacing w:after="0" w:line="240" w:lineRule="auto"/>
@@ -11947,9 +11951,9 @@
       </w:tcPr>
     </w:tblStylePr>
   </w:style>
-  <w:style w:type="table" w:styleId="116">
+  <w:style w:type="table" w:styleId="743">
     <w:name w:val="List Table 3"/>
-    <w:basedOn w:val="606"/>
+    <w:basedOn w:val="818"/>
     <w:uiPriority w:val="99"/>
     <w:pPr>
       <w:spacing w:after="0" w:line="240" w:lineRule="auto"/>
@@ -12021,9 +12025,9 @@
       </w:rPr>
     </w:tblStylePr>
   </w:style>
-  <w:style w:type="table" w:styleId="117">
+  <w:style w:type="table" w:styleId="744">
     <w:name w:val="List Table 3 - Accent 1"/>
-    <w:basedOn w:val="606"/>
+    <w:basedOn w:val="818"/>
     <w:uiPriority w:val="99"/>
     <w:pPr>
       <w:spacing w:after="0" w:line="240" w:lineRule="auto"/>
@@ -12095,9 +12099,9 @@
       </w:rPr>
     </w:tblStylePr>
   </w:style>
-  <w:style w:type="table" w:styleId="118">
+  <w:style w:type="table" w:styleId="745">
     <w:name w:val="List Table 3 - Accent 2"/>
-    <w:basedOn w:val="606"/>
+    <w:basedOn w:val="818"/>
     <w:uiPriority w:val="99"/>
     <w:pPr>
       <w:spacing w:after="0" w:line="240" w:lineRule="auto"/>
@@ -12169,9 +12173,9 @@
       </w:rPr>
     </w:tblStylePr>
   </w:style>
-  <w:style w:type="table" w:styleId="119">
+  <w:style w:type="table" w:styleId="746">
     <w:name w:val="List Table 3 - Accent 3"/>
-    <w:basedOn w:val="606"/>
+    <w:basedOn w:val="818"/>
     <w:uiPriority w:val="99"/>
     <w:pPr>
       <w:spacing w:after="0" w:line="240" w:lineRule="auto"/>
@@ -12243,9 +12247,9 @@
       </w:rPr>
     </w:tblStylePr>
   </w:style>
-  <w:style w:type="table" w:styleId="120">
+  <w:style w:type="table" w:styleId="747">
     <w:name w:val="List Table 3 - Accent 4"/>
-    <w:basedOn w:val="606"/>
+    <w:basedOn w:val="818"/>
     <w:uiPriority w:val="99"/>
     <w:pPr>
       <w:spacing w:after="0" w:line="240" w:lineRule="auto"/>
@@ -12317,9 +12321,9 @@
       </w:rPr>
     </w:tblStylePr>
   </w:style>
-  <w:style w:type="table" w:styleId="121">
+  <w:style w:type="table" w:styleId="748">
     <w:name w:val="List Table 3 - Accent 5"/>
-    <w:basedOn w:val="606"/>
+    <w:basedOn w:val="818"/>
     <w:uiPriority w:val="99"/>
     <w:pPr>
       <w:spacing w:after="0" w:line="240" w:lineRule="auto"/>
@@ -12391,9 +12395,9 @@
       </w:rPr>
     </w:tblStylePr>
   </w:style>
-  <w:style w:type="table" w:styleId="122">
+  <w:style w:type="table" w:styleId="749">
     <w:name w:val="List Table 3 - Accent 6"/>
-    <w:basedOn w:val="606"/>
+    <w:basedOn w:val="818"/>
     <w:uiPriority w:val="99"/>
     <w:pPr>
       <w:spacing w:after="0" w:line="240" w:lineRule="auto"/>
@@ -12465,9 +12469,9 @@
       </w:rPr>
     </w:tblStylePr>
   </w:style>
-  <w:style w:type="table" w:styleId="123">
+  <w:style w:type="table" w:styleId="750">
     <w:name w:val="List Table 4"/>
-    <w:basedOn w:val="606"/>
+    <w:basedOn w:val="818"/>
     <w:uiPriority w:val="99"/>
     <w:pPr>
       <w:spacing w:after="0" w:line="240" w:lineRule="auto"/>
@@ -12534,9 +12538,9 @@
       </w:rPr>
     </w:tblStylePr>
   </w:style>
-  <w:style w:type="table" w:styleId="124">
+  <w:style w:type="table" w:styleId="751">
     <w:name w:val="List Table 4 - Accent 1"/>
-    <w:basedOn w:val="606"/>
+    <w:basedOn w:val="818"/>
     <w:uiPriority w:val="99"/>
     <w:pPr>
       <w:spacing w:after="0" w:line="240" w:lineRule="auto"/>
@@ -12603,9 +12607,9 @@
       </w:rPr>
     </w:tblStylePr>
   </w:style>
-  <w:style w:type="table" w:styleId="125">
+  <w:style w:type="table" w:styleId="752">
     <w:name w:val="List Table 4 - Accent 2"/>
-    <w:basedOn w:val="606"/>
+    <w:basedOn w:val="818"/>
     <w:uiPriority w:val="99"/>
     <w:pPr>
       <w:spacing w:after="0" w:line="240" w:lineRule="auto"/>
@@ -12672,9 +12676,9 @@
       </w:rPr>
     </w:tblStylePr>
   </w:style>
-  <w:style w:type="table" w:styleId="126">
+  <w:style w:type="table" w:styleId="753">
     <w:name w:val="List Table 4 - Accent 3"/>
-    <w:basedOn w:val="606"/>
+    <w:basedOn w:val="818"/>
     <w:uiPriority w:val="99"/>
     <w:pPr>
       <w:spacing w:after="0" w:line="240" w:lineRule="auto"/>
@@ -12741,9 +12745,9 @@
       </w:rPr>
     </w:tblStylePr>
   </w:style>
-  <w:style w:type="table" w:styleId="127">
+  <w:style w:type="table" w:styleId="754">
     <w:name w:val="List Table 4 - Accent 4"/>
-    <w:basedOn w:val="606"/>
+    <w:basedOn w:val="818"/>
     <w:uiPriority w:val="99"/>
     <w:pPr>
       <w:spacing w:after="0" w:line="240" w:lineRule="auto"/>
@@ -12810,9 +12814,9 @@
       </w:rPr>
     </w:tblStylePr>
   </w:style>
-  <w:style w:type="table" w:styleId="128">
+  <w:style w:type="table" w:styleId="755">
     <w:name w:val="List Table 4 - Accent 5"/>
-    <w:basedOn w:val="606"/>
+    <w:basedOn w:val="818"/>
     <w:uiPriority w:val="99"/>
     <w:pPr>
       <w:spacing w:after="0" w:line="240" w:lineRule="auto"/>
@@ -12879,9 +12883,9 @@
       </w:rPr>
     </w:tblStylePr>
   </w:style>
-  <w:style w:type="table" w:styleId="129">
+  <w:style w:type="table" w:styleId="756">
     <w:name w:val="List Table 4 - Accent 6"/>
-    <w:basedOn w:val="606"/>
+    <w:basedOn w:val="818"/>
     <w:uiPriority w:val="99"/>
     <w:pPr>
       <w:spacing w:after="0" w:line="240" w:lineRule="auto"/>
@@ -12948,9 +12952,9 @@
       </w:rPr>
     </w:tblStylePr>
   </w:style>
-  <w:style w:type="table" w:styleId="130">
+  <w:style w:type="table" w:styleId="757">
     <w:name w:val="List Table 5 Dark"/>
-    <w:basedOn w:val="606"/>
+    <w:basedOn w:val="818"/>
     <w:uiPriority w:val="99"/>
     <w:pPr>
       <w:spacing w:after="0" w:line="240" w:lineRule="auto"/>
@@ -13055,9 +13059,9 @@
       </w:rPr>
     </w:tblStylePr>
   </w:style>
-  <w:style w:type="table" w:styleId="131">
+  <w:style w:type="table" w:styleId="758">
     <w:name w:val="List Table 5 Dark - Accent 1"/>
-    <w:basedOn w:val="606"/>
+    <w:basedOn w:val="818"/>
     <w:uiPriority w:val="99"/>
     <w:pPr>
       <w:spacing w:after="0" w:line="240" w:lineRule="auto"/>
@@ -13162,9 +13166,9 @@
       </w:rPr>
     </w:tblStylePr>
   </w:style>
-  <w:style w:type="table" w:styleId="132">
+  <w:style w:type="table" w:styleId="759">
     <w:name w:val="List Table 5 Dark - Accent 2"/>
-    <w:basedOn w:val="606"/>
+    <w:basedOn w:val="818"/>
     <w:uiPriority w:val="99"/>
     <w:pPr>
       <w:spacing w:after="0" w:line="240" w:lineRule="auto"/>
@@ -13269,9 +13273,9 @@
       </w:rPr>
     </w:tblStylePr>
   </w:style>
-  <w:style w:type="table" w:styleId="133">
+  <w:style w:type="table" w:styleId="760">
     <w:name w:val="List Table 5 Dark - Accent 3"/>
-    <w:basedOn w:val="606"/>
+    <w:basedOn w:val="818"/>
     <w:uiPriority w:val="99"/>
     <w:pPr>
       <w:spacing w:after="0" w:line="240" w:lineRule="auto"/>
@@ -13376,9 +13380,9 @@
       </w:rPr>
     </w:tblStylePr>
   </w:style>
-  <w:style w:type="table" w:styleId="134">
+  <w:style w:type="table" w:styleId="761">
     <w:name w:val="List Table 5 Dark - Accent 4"/>
-    <w:basedOn w:val="606"/>
+    <w:basedOn w:val="818"/>
     <w:uiPriority w:val="99"/>
     <w:pPr>
       <w:spacing w:after="0" w:line="240" w:lineRule="auto"/>
@@ -13483,9 +13487,9 @@
       </w:rPr>
     </w:tblStylePr>
   </w:style>
-  <w:style w:type="table" w:styleId="135">
+  <w:style w:type="table" w:styleId="762">
     <w:name w:val="List Table 5 Dark - Accent 5"/>
-    <w:basedOn w:val="606"/>
+    <w:basedOn w:val="818"/>
     <w:uiPriority w:val="99"/>
     <w:pPr>
       <w:spacing w:after="0" w:line="240" w:lineRule="auto"/>
@@ -13590,9 +13594,9 @@
       </w:rPr>
     </w:tblStylePr>
   </w:style>
-  <w:style w:type="table" w:styleId="136">
+  <w:style w:type="table" w:styleId="763">
     <w:name w:val="List Table 5 Dark - Accent 6"/>
-    <w:basedOn w:val="606"/>
+    <w:basedOn w:val="818"/>
     <w:uiPriority w:val="99"/>
     <w:pPr>
       <w:spacing w:after="0" w:line="240" w:lineRule="auto"/>
@@ -13697,9 +13701,9 @@
       </w:rPr>
     </w:tblStylePr>
   </w:style>
-  <w:style w:type="table" w:styleId="137">
+  <w:style w:type="table" w:styleId="764">
     <w:name w:val="List Table 6 Colorful"/>
-    <w:basedOn w:val="606"/>
+    <w:basedOn w:val="818"/>
     <w:uiPriority w:val="99"/>
     <w:pPr>
       <w:spacing w:after="0" w:line="240" w:lineRule="auto"/>
@@ -13770,9 +13774,9 @@
       </w:tcPr>
     </w:tblStylePr>
   </w:style>
-  <w:style w:type="table" w:styleId="138">
+  <w:style w:type="table" w:styleId="765">
     <w:name w:val="List Table 6 Colorful - Accent 1"/>
-    <w:basedOn w:val="606"/>
+    <w:basedOn w:val="818"/>
     <w:uiPriority w:val="99"/>
     <w:pPr>
       <w:spacing w:after="0" w:line="240" w:lineRule="auto"/>
@@ -13843,9 +13847,9 @@
       </w:tcPr>
     </w:tblStylePr>
   </w:style>
-  <w:style w:type="table" w:styleId="139">
+  <w:style w:type="table" w:styleId="766">
     <w:name w:val="List Table 6 Colorful - Accent 2"/>
-    <w:basedOn w:val="606"/>
+    <w:basedOn w:val="818"/>
     <w:uiPriority w:val="99"/>
     <w:pPr>
       <w:spacing w:after="0" w:line="240" w:lineRule="auto"/>
@@ -13916,9 +13920,9 @@
       </w:tcPr>
     </w:tblStylePr>
   </w:style>
-  <w:style w:type="table" w:styleId="140">
+  <w:style w:type="table" w:styleId="767">
     <w:name w:val="List Table 6 Colorful - Accent 3"/>
-    <w:basedOn w:val="606"/>
+    <w:basedOn w:val="818"/>
     <w:uiPriority w:val="99"/>
     <w:pPr>
       <w:spacing w:after="0" w:line="240" w:lineRule="auto"/>
@@ -13989,9 +13993,9 @@
       </w:tcPr>
     </w:tblStylePr>
   </w:style>
-  <w:style w:type="table" w:styleId="141">
+  <w:style w:type="table" w:styleId="768">
     <w:name w:val="List Table 6 Colorful - Accent 4"/>
-    <w:basedOn w:val="606"/>
+    <w:basedOn w:val="818"/>
     <w:uiPriority w:val="99"/>
     <w:pPr>
       <w:spacing w:after="0" w:line="240" w:lineRule="auto"/>
@@ -14062,9 +14066,9 @@
       </w:tcPr>
     </w:tblStylePr>
   </w:style>
-  <w:style w:type="table" w:styleId="142">
+  <w:style w:type="table" w:styleId="769">
     <w:name w:val="List Table 6 Colorful - Accent 5"/>
-    <w:basedOn w:val="606"/>
+    <w:basedOn w:val="818"/>
     <w:uiPriority w:val="99"/>
     <w:pPr>
       <w:spacing w:after="0" w:line="240" w:lineRule="auto"/>
@@ -14135,9 +14139,9 @@
       </w:tcPr>
     </w:tblStylePr>
   </w:style>
-  <w:style w:type="table" w:styleId="143">
+  <w:style w:type="table" w:styleId="770">
     <w:name w:val="List Table 6 Colorful - Accent 6"/>
-    <w:basedOn w:val="606"/>
+    <w:basedOn w:val="818"/>
     <w:uiPriority w:val="99"/>
     <w:pPr>
       <w:spacing w:after="0" w:line="240" w:lineRule="auto"/>
@@ -14208,9 +14212,9 @@
       </w:tcPr>
     </w:tblStylePr>
   </w:style>
-  <w:style w:type="table" w:styleId="144">
+  <w:style w:type="table" w:styleId="771">
     <w:name w:val="List Table 7 Colorful"/>
-    <w:basedOn w:val="606"/>
+    <w:basedOn w:val="818"/>
     <w:uiPriority w:val="99"/>
     <w:pPr>
       <w:spacing w:after="0" w:line="240" w:lineRule="auto"/>
@@ -14258,9 +14262,9 @@
       <w:tcPr>
         <w:shd w:color="ffffff"/>
         <w:tcBorders>
-          <w:top w:val="none"/>
-          <w:left w:val="none"/>
-          <w:bottom w:val="none"/>
+          <w:top w:val="none" w:color="000000" w:sz="4" w:space="0"/>
+          <w:left w:val="none" w:color="000000" w:sz="4" w:space="0"/>
+          <w:bottom w:val="none" w:color="000000" w:sz="4" w:space="0"/>
           <w:right w:val="single" w:color="000000" w:themeColor="text1" w:themeTint="80" w:sz="4" w:space="0"/>
         </w:tcBorders>
       </w:tcPr>
@@ -14275,10 +14279,10 @@
       <w:tcPr>
         <w:shd w:val="clear" w:color="ffffff" w:themeColor="light1" w:fill="ffffff" w:themeFill="light1"/>
         <w:tcBorders>
-          <w:top w:val="none"/>
-          <w:left w:val="none"/>
+          <w:top w:val="none" w:color="000000" w:sz="4" w:space="0"/>
+          <w:left w:val="none" w:color="000000" w:sz="4" w:space="0"/>
           <w:bottom w:val="single" w:color="000000" w:themeColor="text1" w:themeTint="80" w:sz="4" w:space="0"/>
-          <w:right w:val="none"/>
+          <w:right w:val="none" w:color="000000" w:sz="4" w:space="0"/>
         </w:tcBorders>
       </w:tcPr>
     </w:tblStylePr>
@@ -14292,10 +14296,10 @@
       <w:tcPr>
         <w:shd w:color="ffffff"/>
         <w:tcBorders>
-          <w:top w:val="none"/>
+          <w:top w:val="none" w:color="000000" w:sz="4" w:space="0"/>
           <w:left w:val="single" w:color="000000" w:themeColor="text1" w:themeTint="80" w:sz="4" w:space="0"/>
-          <w:bottom w:val="none"/>
-          <w:right w:val="none"/>
+          <w:bottom w:val="none" w:color="000000" w:sz="4" w:space="0"/>
+          <w:right w:val="none" w:color="000000" w:sz="4" w:space="0"/>
         </w:tcBorders>
       </w:tcPr>
     </w:tblStylePr>
@@ -14310,9 +14314,9 @@
         <w:shd w:val="clear" w:color="ffffff" w:themeColor="light1" w:fill="ffffff" w:themeFill="light1"/>
         <w:tcBorders>
           <w:top w:val="single" w:color="000000" w:themeColor="text1" w:themeTint="80" w:sz="4" w:space="0"/>
-          <w:left w:val="none"/>
-          <w:bottom w:val="none"/>
-          <w:right w:val="none"/>
+          <w:left w:val="none" w:color="000000" w:sz="4" w:space="0"/>
+          <w:bottom w:val="none" w:color="000000" w:sz="4" w:space="0"/>
+          <w:right w:val="none" w:color="000000" w:sz="4" w:space="0"/>
         </w:tcBorders>
       </w:tcPr>
     </w:tblStylePr>
@@ -14324,9 +14328,9 @@
       </w:rPr>
     </w:tblStylePr>
   </w:style>
-  <w:style w:type="table" w:styleId="145">
+  <w:style w:type="table" w:styleId="772">
     <w:name w:val="List Table 7 Colorful - Accent 1"/>
-    <w:basedOn w:val="606"/>
+    <w:basedOn w:val="818"/>
     <w:uiPriority w:val="99"/>
     <w:pPr>
       <w:spacing w:after="0" w:line="240" w:lineRule="auto"/>
@@ -14374,9 +14378,9 @@
       <w:tcPr>
         <w:shd w:color="ffffff"/>
         <w:tcBorders>
-          <w:top w:val="none"/>
-          <w:left w:val="none"/>
-          <w:bottom w:val="none"/>
+          <w:top w:val="none" w:color="000000" w:sz="4" w:space="0"/>
+          <w:left w:val="none" w:color="000000" w:sz="4" w:space="0"/>
+          <w:bottom w:val="none" w:color="000000" w:sz="4" w:space="0"/>
           <w:right w:val="single" w:color="000000" w:themeColor="accent1" w:sz="4" w:space="0"/>
         </w:tcBorders>
       </w:tcPr>
@@ -14391,10 +14395,10 @@
       <w:tcPr>
         <w:shd w:val="clear" w:color="ffffff" w:themeColor="light1" w:fill="ffffff" w:themeFill="light1"/>
         <w:tcBorders>
-          <w:top w:val="none"/>
-          <w:left w:val="none"/>
+          <w:top w:val="none" w:color="000000" w:sz="4" w:space="0"/>
+          <w:left w:val="none" w:color="000000" w:sz="4" w:space="0"/>
           <w:bottom w:val="single" w:color="000000" w:themeColor="accent1" w:sz="4" w:space="0"/>
-          <w:right w:val="none"/>
+          <w:right w:val="none" w:color="000000" w:sz="4" w:space="0"/>
         </w:tcBorders>
       </w:tcPr>
     </w:tblStylePr>
@@ -14408,10 +14412,10 @@
       <w:tcPr>
         <w:shd w:color="ffffff"/>
         <w:tcBorders>
-          <w:top w:val="none"/>
+          <w:top w:val="none" w:color="000000" w:sz="4" w:space="0"/>
           <w:left w:val="single" w:color="000000" w:themeColor="accent1" w:sz="4" w:space="0"/>
-          <w:bottom w:val="none"/>
-          <w:right w:val="none"/>
+          <w:bottom w:val="none" w:color="000000" w:sz="4" w:space="0"/>
+          <w:right w:val="none" w:color="000000" w:sz="4" w:space="0"/>
         </w:tcBorders>
       </w:tcPr>
     </w:tblStylePr>
@@ -14426,9 +14430,9 @@
         <w:shd w:val="clear" w:color="ffffff" w:themeColor="light1" w:fill="ffffff" w:themeFill="light1"/>
         <w:tcBorders>
           <w:top w:val="single" w:color="000000" w:themeColor="accent1" w:sz="4" w:space="0"/>
-          <w:left w:val="none"/>
-          <w:bottom w:val="none"/>
-          <w:right w:val="none"/>
+          <w:left w:val="none" w:color="000000" w:sz="4" w:space="0"/>
+          <w:bottom w:val="none" w:color="000000" w:sz="4" w:space="0"/>
+          <w:right w:val="none" w:color="000000" w:sz="4" w:space="0"/>
         </w:tcBorders>
       </w:tcPr>
     </w:tblStylePr>
@@ -14440,9 +14444,9 @@
       </w:rPr>
     </w:tblStylePr>
   </w:style>
-  <w:style w:type="table" w:styleId="146">
+  <w:style w:type="table" w:styleId="773">
     <w:name w:val="List Table 7 Colorful - Accent 2"/>
-    <w:basedOn w:val="606"/>
+    <w:basedOn w:val="818"/>
     <w:uiPriority w:val="99"/>
     <w:pPr>
       <w:spacing w:after="0" w:line="240" w:lineRule="auto"/>
@@ -14490,9 +14494,9 @@
       <w:tcPr>
         <w:shd w:color="ffffff"/>
         <w:tcBorders>
-          <w:top w:val="none"/>
-          <w:left w:val="none"/>
-          <w:bottom w:val="none"/>
+          <w:top w:val="none" w:color="000000" w:sz="4" w:space="0"/>
+          <w:left w:val="none" w:color="000000" w:sz="4" w:space="0"/>
+          <w:bottom w:val="none" w:color="000000" w:sz="4" w:space="0"/>
           <w:right w:val="single" w:color="000000" w:themeColor="accent2" w:themeTint="97" w:sz="4" w:space="0"/>
         </w:tcBorders>
       </w:tcPr>
@@ -14507,10 +14511,10 @@
       <w:tcPr>
         <w:shd w:val="clear" w:color="ffffff" w:themeColor="light1" w:fill="ffffff" w:themeFill="light1"/>
         <w:tcBorders>
-          <w:top w:val="none"/>
-          <w:left w:val="none"/>
+          <w:top w:val="none" w:color="000000" w:sz="4" w:space="0"/>
+          <w:left w:val="none" w:color="000000" w:sz="4" w:space="0"/>
           <w:bottom w:val="single" w:color="000000" w:themeColor="accent2" w:themeTint="97" w:sz="4" w:space="0"/>
-          <w:right w:val="none"/>
+          <w:right w:val="none" w:color="000000" w:sz="4" w:space="0"/>
         </w:tcBorders>
       </w:tcPr>
     </w:tblStylePr>
@@ -14524,10 +14528,10 @@
       <w:tcPr>
         <w:shd w:color="ffffff"/>
         <w:tcBorders>
-          <w:top w:val="none"/>
+          <w:top w:val="none" w:color="000000" w:sz="4" w:space="0"/>
           <w:left w:val="single" w:color="000000" w:themeColor="accent2" w:themeTint="97" w:sz="4" w:space="0"/>
-          <w:bottom w:val="none"/>
-          <w:right w:val="none"/>
+          <w:bottom w:val="none" w:color="000000" w:sz="4" w:space="0"/>
+          <w:right w:val="none" w:color="000000" w:sz="4" w:space="0"/>
         </w:tcBorders>
       </w:tcPr>
     </w:tblStylePr>
@@ -14542,9 +14546,9 @@
         <w:shd w:val="clear" w:color="ffffff" w:themeColor="light1" w:fill="ffffff" w:themeFill="light1"/>
         <w:tcBorders>
           <w:top w:val="single" w:color="000000" w:themeColor="accent2" w:themeTint="97" w:sz="4" w:space="0"/>
-          <w:left w:val="none"/>
-          <w:bottom w:val="none"/>
-          <w:right w:val="none"/>
+          <w:left w:val="none" w:color="000000" w:sz="4" w:space="0"/>
+          <w:bottom w:val="none" w:color="000000" w:sz="4" w:space="0"/>
+          <w:right w:val="none" w:color="000000" w:sz="4" w:space="0"/>
         </w:tcBorders>
       </w:tcPr>
     </w:tblStylePr>
@@ -14556,9 +14560,9 @@
       </w:rPr>
     </w:tblStylePr>
   </w:style>
-  <w:style w:type="table" w:styleId="147">
+  <w:style w:type="table" w:styleId="774">
     <w:name w:val="List Table 7 Colorful - Accent 3"/>
-    <w:basedOn w:val="606"/>
+    <w:basedOn w:val="818"/>
     <w:uiPriority w:val="99"/>
     <w:pPr>
       <w:spacing w:after="0" w:line="240" w:lineRule="auto"/>
@@ -14606,9 +14610,9 @@
       <w:tcPr>
         <w:shd w:color="ffffff"/>
         <w:tcBorders>
-          <w:top w:val="none"/>
-          <w:left w:val="none"/>
-          <w:bottom w:val="none"/>
+          <w:top w:val="none" w:color="000000" w:sz="4" w:space="0"/>
+          <w:left w:val="none" w:color="000000" w:sz="4" w:space="0"/>
+          <w:bottom w:val="none" w:color="000000" w:sz="4" w:space="0"/>
           <w:right w:val="single" w:color="000000" w:themeColor="accent3" w:themeTint="98" w:sz="4" w:space="0"/>
         </w:tcBorders>
       </w:tcPr>
@@ -14623,10 +14627,10 @@
       <w:tcPr>
         <w:shd w:val="clear" w:color="ffffff" w:themeColor="light1" w:fill="ffffff" w:themeFill="light1"/>
         <w:tcBorders>
-          <w:top w:val="none"/>
-          <w:left w:val="none"/>
+          <w:top w:val="none" w:color="000000" w:sz="4" w:space="0"/>
+          <w:left w:val="none" w:color="000000" w:sz="4" w:space="0"/>
           <w:bottom w:val="single" w:color="000000" w:themeColor="accent3" w:themeTint="98" w:sz="4" w:space="0"/>
-          <w:right w:val="none"/>
+          <w:right w:val="none" w:color="000000" w:sz="4" w:space="0"/>
         </w:tcBorders>
       </w:tcPr>
     </w:tblStylePr>
@@ -14640,10 +14644,10 @@
       <w:tcPr>
         <w:shd w:color="ffffff"/>
         <w:tcBorders>
-          <w:top w:val="none"/>
+          <w:top w:val="none" w:color="000000" w:sz="4" w:space="0"/>
           <w:left w:val="single" w:color="000000" w:themeColor="accent3" w:themeTint="98" w:sz="4" w:space="0"/>
-          <w:bottom w:val="none"/>
-          <w:right w:val="none"/>
+          <w:bottom w:val="none" w:color="000000" w:sz="4" w:space="0"/>
+          <w:right w:val="none" w:color="000000" w:sz="4" w:space="0"/>
         </w:tcBorders>
       </w:tcPr>
     </w:tblStylePr>
@@ -14658,9 +14662,9 @@
         <w:shd w:val="clear" w:color="ffffff" w:themeColor="light1" w:fill="ffffff" w:themeFill="light1"/>
         <w:tcBorders>
           <w:top w:val="single" w:color="000000" w:themeColor="accent3" w:themeTint="98" w:sz="4" w:space="0"/>
-          <w:left w:val="none"/>
-          <w:bottom w:val="none"/>
-          <w:right w:val="none"/>
+          <w:left w:val="none" w:color="000000" w:sz="4" w:space="0"/>
+          <w:bottom w:val="none" w:color="000000" w:sz="4" w:space="0"/>
+          <w:right w:val="none" w:color="000000" w:sz="4" w:space="0"/>
         </w:tcBorders>
       </w:tcPr>
     </w:tblStylePr>
@@ -14672,9 +14676,9 @@
       </w:rPr>
     </w:tblStylePr>
   </w:style>
-  <w:style w:type="table" w:styleId="148">
+  <w:style w:type="table" w:styleId="775">
     <w:name w:val="List Table 7 Colorful - Accent 4"/>
-    <w:basedOn w:val="606"/>
+    <w:basedOn w:val="818"/>
     <w:uiPriority w:val="99"/>
     <w:pPr>
       <w:spacing w:after="0" w:line="240" w:lineRule="auto"/>
@@ -14722,9 +14726,9 @@
       <w:tcPr>
         <w:shd w:color="ffffff"/>
         <w:tcBorders>
-          <w:top w:val="none"/>
-          <w:left w:val="none"/>
-          <w:bottom w:val="none"/>
+          <w:top w:val="none" w:color="000000" w:sz="4" w:space="0"/>
+          <w:left w:val="none" w:color="000000" w:sz="4" w:space="0"/>
+          <w:bottom w:val="none" w:color="000000" w:sz="4" w:space="0"/>
           <w:right w:val="single" w:color="000000" w:themeColor="accent4" w:themeTint="9A" w:sz="4" w:space="0"/>
         </w:tcBorders>
       </w:tcPr>
@@ -14739,10 +14743,10 @@
       <w:tcPr>
         <w:shd w:val="clear" w:color="ffffff" w:themeColor="light1" w:fill="ffffff" w:themeFill="light1"/>
         <w:tcBorders>
-          <w:top w:val="none"/>
-          <w:left w:val="none"/>
+          <w:top w:val="none" w:color="000000" w:sz="4" w:space="0"/>
+          <w:left w:val="none" w:color="000000" w:sz="4" w:space="0"/>
           <w:bottom w:val="single" w:color="000000" w:themeColor="accent4" w:themeTint="9A" w:sz="4" w:space="0"/>
-          <w:right w:val="none"/>
+          <w:right w:val="none" w:color="000000" w:sz="4" w:space="0"/>
         </w:tcBorders>
       </w:tcPr>
     </w:tblStylePr>
@@ -14756,10 +14760,10 @@
       <w:tcPr>
         <w:shd w:color="ffffff"/>
         <w:tcBorders>
-          <w:top w:val="none"/>
+          <w:top w:val="none" w:color="000000" w:sz="4" w:space="0"/>
           <w:left w:val="single" w:color="000000" w:themeColor="accent4" w:themeTint="9A" w:sz="4" w:space="0"/>
-          <w:bottom w:val="none"/>
-          <w:right w:val="none"/>
+          <w:bottom w:val="none" w:color="000000" w:sz="4" w:space="0"/>
+          <w:right w:val="none" w:color="000000" w:sz="4" w:space="0"/>
         </w:tcBorders>
       </w:tcPr>
     </w:tblStylePr>
@@ -14774,9 +14778,9 @@
         <w:shd w:val="clear" w:color="ffffff" w:themeColor="light1" w:fill="ffffff" w:themeFill="light1"/>
         <w:tcBorders>
           <w:top w:val="single" w:color="000000" w:themeColor="accent4" w:themeTint="9A" w:sz="4" w:space="0"/>
-          <w:left w:val="none"/>
-          <w:bottom w:val="none"/>
-          <w:right w:val="none"/>
+          <w:left w:val="none" w:color="000000" w:sz="4" w:space="0"/>
+          <w:bottom w:val="none" w:color="000000" w:sz="4" w:space="0"/>
+          <w:right w:val="none" w:color="000000" w:sz="4" w:space="0"/>
         </w:tcBorders>
       </w:tcPr>
     </w:tblStylePr>
@@ -14788,9 +14792,9 @@
       </w:rPr>
     </w:tblStylePr>
   </w:style>
-  <w:style w:type="table" w:styleId="149">
+  <w:style w:type="table" w:styleId="776">
     <w:name w:val="List Table 7 Colorful - Accent 5"/>
-    <w:basedOn w:val="606"/>
+    <w:basedOn w:val="818"/>
     <w:uiPriority w:val="99"/>
     <w:pPr>
       <w:spacing w:after="0" w:line="240" w:lineRule="auto"/>
@@ -14838,9 +14842,9 @@
       <w:tcPr>
         <w:shd w:color="ffffff"/>
         <w:tcBorders>
-          <w:top w:val="none"/>
-          <w:left w:val="none"/>
-          <w:bottom w:val="none"/>
+          <w:top w:val="none" w:color="000000" w:sz="4" w:space="0"/>
+          <w:left w:val="none" w:color="000000" w:sz="4" w:space="0"/>
+          <w:bottom w:val="none" w:color="000000" w:sz="4" w:space="0"/>
           <w:right w:val="single" w:color="000000" w:themeColor="accent5" w:themeTint="9A" w:sz="4" w:space="0"/>
         </w:tcBorders>
       </w:tcPr>
@@ -14855,10 +14859,10 @@
       <w:tcPr>
         <w:shd w:val="clear" w:color="ffffff" w:themeColor="light1" w:fill="ffffff" w:themeFill="light1"/>
         <w:tcBorders>
-          <w:top w:val="none"/>
-          <w:left w:val="none"/>
+          <w:top w:val="none" w:color="000000" w:sz="4" w:space="0"/>
+          <w:left w:val="none" w:color="000000" w:sz="4" w:space="0"/>
           <w:bottom w:val="single" w:color="000000" w:themeColor="accent5" w:themeTint="9A" w:sz="4" w:space="0"/>
-          <w:right w:val="none"/>
+          <w:right w:val="none" w:color="000000" w:sz="4" w:space="0"/>
         </w:tcBorders>
       </w:tcPr>
     </w:tblStylePr>
@@ -14872,10 +14876,10 @@
       <w:tcPr>
         <w:shd w:color="ffffff"/>
         <w:tcBorders>
-          <w:top w:val="none"/>
+          <w:top w:val="none" w:color="000000" w:sz="4" w:space="0"/>
           <w:left w:val="single" w:color="000000" w:themeColor="accent5" w:themeTint="9A" w:sz="4" w:space="0"/>
-          <w:bottom w:val="none"/>
-          <w:right w:val="none"/>
+          <w:bottom w:val="none" w:color="000000" w:sz="4" w:space="0"/>
+          <w:right w:val="none" w:color="000000" w:sz="4" w:space="0"/>
         </w:tcBorders>
       </w:tcPr>
     </w:tblStylePr>
@@ -14890,9 +14894,9 @@
         <w:shd w:val="clear" w:color="ffffff" w:themeColor="light1" w:fill="ffffff" w:themeFill="light1"/>
         <w:tcBorders>
           <w:top w:val="single" w:color="000000" w:themeColor="accent5" w:themeTint="9A" w:sz="4" w:space="0"/>
-          <w:left w:val="none"/>
-          <w:bottom w:val="none"/>
-          <w:right w:val="none"/>
+          <w:left w:val="none" w:color="000000" w:sz="4" w:space="0"/>
+          <w:bottom w:val="none" w:color="000000" w:sz="4" w:space="0"/>
+          <w:right w:val="none" w:color="000000" w:sz="4" w:space="0"/>
         </w:tcBorders>
       </w:tcPr>
     </w:tblStylePr>
@@ -14904,9 +14908,9 @@
       </w:rPr>
     </w:tblStylePr>
   </w:style>
-  <w:style w:type="table" w:styleId="150">
+  <w:style w:type="table" w:styleId="777">
     <w:name w:val="List Table 7 Colorful - Accent 6"/>
-    <w:basedOn w:val="606"/>
+    <w:basedOn w:val="818"/>
     <w:uiPriority w:val="99"/>
     <w:pPr>
       <w:spacing w:after="0" w:line="240" w:lineRule="auto"/>
@@ -14954,9 +14958,9 @@
       <w:tcPr>
         <w:shd w:color="ffffff"/>
         <w:tcBorders>
-          <w:top w:val="none"/>
-          <w:left w:val="none"/>
-          <w:bottom w:val="none"/>
+          <w:top w:val="none" w:color="000000" w:sz="4" w:space="0"/>
+          <w:left w:val="none" w:color="000000" w:sz="4" w:space="0"/>
+          <w:bottom w:val="none" w:color="000000" w:sz="4" w:space="0"/>
           <w:right w:val="single" w:color="000000" w:themeColor="accent6" w:themeTint="98" w:sz="4" w:space="0"/>
         </w:tcBorders>
       </w:tcPr>
@@ -14971,10 +14975,10 @@
       <w:tcPr>
         <w:shd w:val="clear" w:color="ffffff" w:themeColor="light1" w:fill="ffffff" w:themeFill="light1"/>
         <w:tcBorders>
-          <w:top w:val="none"/>
-          <w:left w:val="none"/>
+          <w:top w:val="none" w:color="000000" w:sz="4" w:space="0"/>
+          <w:left w:val="none" w:color="000000" w:sz="4" w:space="0"/>
           <w:bottom w:val="single" w:color="000000" w:themeColor="accent6" w:themeTint="98" w:sz="4" w:space="0"/>
-          <w:right w:val="none"/>
+          <w:right w:val="none" w:color="000000" w:sz="4" w:space="0"/>
         </w:tcBorders>
       </w:tcPr>
     </w:tblStylePr>
@@ -14988,10 +14992,10 @@
       <w:tcPr>
         <w:shd w:color="ffffff"/>
         <w:tcBorders>
-          <w:top w:val="none"/>
+          <w:top w:val="none" w:color="000000" w:sz="4" w:space="0"/>
           <w:left w:val="single" w:color="000000" w:themeColor="accent6" w:themeTint="98" w:sz="4" w:space="0"/>
-          <w:bottom w:val="none"/>
-          <w:right w:val="none"/>
+          <w:bottom w:val="none" w:color="000000" w:sz="4" w:space="0"/>
+          <w:right w:val="none" w:color="000000" w:sz="4" w:space="0"/>
         </w:tcBorders>
       </w:tcPr>
     </w:tblStylePr>
@@ -15006,9 +15010,9 @@
         <w:shd w:val="clear" w:color="ffffff" w:themeColor="light1" w:fill="ffffff" w:themeFill="light1"/>
         <w:tcBorders>
           <w:top w:val="single" w:color="000000" w:themeColor="accent6" w:themeTint="98" w:sz="4" w:space="0"/>
-          <w:left w:val="none"/>
-          <w:bottom w:val="none"/>
-          <w:right w:val="none"/>
+          <w:left w:val="none" w:color="000000" w:sz="4" w:space="0"/>
+          <w:bottom w:val="none" w:color="000000" w:sz="4" w:space="0"/>
+          <w:right w:val="none" w:color="000000" w:sz="4" w:space="0"/>
         </w:tcBorders>
       </w:tcPr>
     </w:tblStylePr>
@@ -15020,9 +15024,9 @@
       </w:rPr>
     </w:tblStylePr>
   </w:style>
-  <w:style w:type="table" w:styleId="151">
+  <w:style w:type="table" w:styleId="778">
     <w:name w:val="Lined - Accent"/>
-    <w:basedOn w:val="606"/>
+    <w:basedOn w:val="818"/>
     <w:uiPriority w:val="99"/>
     <w:pPr>
       <w:spacing w:after="0" w:line="240" w:lineRule="auto"/>
@@ -15110,9 +15114,9 @@
       </w:tcPr>
     </w:tblStylePr>
   </w:style>
-  <w:style w:type="table" w:styleId="152">
+  <w:style w:type="table" w:styleId="779">
     <w:name w:val="Lined - Accent 1"/>
-    <w:basedOn w:val="606"/>
+    <w:basedOn w:val="818"/>
     <w:uiPriority w:val="99"/>
     <w:pPr>
       <w:spacing w:after="0" w:line="240" w:lineRule="auto"/>
@@ -15200,9 +15204,9 @@
       </w:tcPr>
     </w:tblStylePr>
   </w:style>
-  <w:style w:type="table" w:styleId="153">
+  <w:style w:type="table" w:styleId="780">
     <w:name w:val="Lined - Accent 2"/>
-    <w:basedOn w:val="606"/>
+    <w:basedOn w:val="818"/>
     <w:uiPriority w:val="99"/>
     <w:pPr>
       <w:spacing w:after="0" w:line="240" w:lineRule="auto"/>
@@ -15290,9 +15294,9 @@
       </w:tcPr>
     </w:tblStylePr>
   </w:style>
-  <w:style w:type="table" w:styleId="154">
+  <w:style w:type="table" w:styleId="781">
     <w:name w:val="Lined - Accent 3"/>
-    <w:basedOn w:val="606"/>
+    <w:basedOn w:val="818"/>
     <w:uiPriority w:val="99"/>
     <w:pPr>
       <w:spacing w:after="0" w:line="240" w:lineRule="auto"/>
@@ -15380,9 +15384,9 @@
       </w:tcPr>
     </w:tblStylePr>
   </w:style>
-  <w:style w:type="table" w:styleId="155">
+  <w:style w:type="table" w:styleId="782">
     <w:name w:val="Lined - Accent 4"/>
-    <w:basedOn w:val="606"/>
+    <w:basedOn w:val="818"/>
     <w:uiPriority w:val="99"/>
     <w:pPr>
       <w:spacing w:after="0" w:line="240" w:lineRule="auto"/>
@@ -15470,9 +15474,9 @@
       </w:tcPr>
     </w:tblStylePr>
   </w:style>
-  <w:style w:type="table" w:styleId="156">
+  <w:style w:type="table" w:styleId="783">
     <w:name w:val="Lined - Accent 5"/>
-    <w:basedOn w:val="606"/>
+    <w:basedOn w:val="818"/>
     <w:uiPriority w:val="99"/>
     <w:pPr>
       <w:spacing w:after="0" w:line="240" w:lineRule="auto"/>
@@ -15560,9 +15564,9 @@
       </w:tcPr>
     </w:tblStylePr>
   </w:style>
-  <w:style w:type="table" w:styleId="157">
+  <w:style w:type="table" w:styleId="784">
     <w:name w:val="Lined - Accent 6"/>
-    <w:basedOn w:val="606"/>
+    <w:basedOn w:val="818"/>
     <w:uiPriority w:val="99"/>
     <w:pPr>
       <w:spacing w:after="0" w:line="240" w:lineRule="auto"/>
@@ -15650,9 +15654,9 @@
       </w:tcPr>
     </w:tblStylePr>
   </w:style>
-  <w:style w:type="table" w:styleId="158">
+  <w:style w:type="table" w:styleId="785">
     <w:name w:val="Bordered &amp; Lined - Accent"/>
-    <w:basedOn w:val="606"/>
+    <w:basedOn w:val="818"/>
     <w:uiPriority w:val="99"/>
     <w:pPr>
       <w:spacing w:after="0" w:line="240" w:lineRule="auto"/>
@@ -15748,9 +15752,9 @@
       </w:tcPr>
     </w:tblStylePr>
   </w:style>
-  <w:style w:type="table" w:styleId="159">
+  <w:style w:type="table" w:styleId="786">
     <w:name w:val="Bordered &amp; Lined - Accent 1"/>
-    <w:basedOn w:val="606"/>
+    <w:basedOn w:val="818"/>
     <w:uiPriority w:val="99"/>
     <w:pPr>
       <w:spacing w:after="0" w:line="240" w:lineRule="auto"/>
@@ -15846,9 +15850,9 @@
       </w:tcPr>
     </w:tblStylePr>
   </w:style>
-  <w:style w:type="table" w:styleId="160">
+  <w:style w:type="table" w:styleId="787">
     <w:name w:val="Bordered &amp; Lined - Accent 2"/>
-    <w:basedOn w:val="606"/>
+    <w:basedOn w:val="818"/>
     <w:uiPriority w:val="99"/>
     <w:pPr>
       <w:spacing w:after="0" w:line="240" w:lineRule="auto"/>
@@ -15944,9 +15948,9 @@
       </w:tcPr>
     </w:tblStylePr>
   </w:style>
-  <w:style w:type="table" w:styleId="161">
+  <w:style w:type="table" w:styleId="788">
     <w:name w:val="Bordered &amp; Lined - Accent 3"/>
-    <w:basedOn w:val="606"/>
+    <w:basedOn w:val="818"/>
     <w:uiPriority w:val="99"/>
     <w:pPr>
       <w:spacing w:after="0" w:line="240" w:lineRule="auto"/>
@@ -16042,9 +16046,9 @@
       </w:tcPr>
     </w:tblStylePr>
   </w:style>
-  <w:style w:type="table" w:styleId="162">
+  <w:style w:type="table" w:styleId="789">
     <w:name w:val="Bordered &amp; Lined - Accent 4"/>
-    <w:basedOn w:val="606"/>
+    <w:basedOn w:val="818"/>
     <w:uiPriority w:val="99"/>
     <w:pPr>
       <w:spacing w:after="0" w:line="240" w:lineRule="auto"/>
@@ -16140,9 +16144,9 @@
       </w:tcPr>
     </w:tblStylePr>
   </w:style>
-  <w:style w:type="table" w:styleId="163">
+  <w:style w:type="table" w:styleId="790">
     <w:name w:val="Bordered &amp; Lined - Accent 5"/>
-    <w:basedOn w:val="606"/>
+    <w:basedOn w:val="818"/>
     <w:uiPriority w:val="99"/>
     <w:pPr>
       <w:spacing w:after="0" w:line="240" w:lineRule="auto"/>
@@ -16238,9 +16242,9 @@
       </w:tcPr>
     </w:tblStylePr>
   </w:style>
-  <w:style w:type="table" w:styleId="164">
+  <w:style w:type="table" w:styleId="791">
     <w:name w:val="Bordered &amp; Lined - Accent 6"/>
-    <w:basedOn w:val="606"/>
+    <w:basedOn w:val="818"/>
     <w:uiPriority w:val="99"/>
     <w:pPr>
       <w:spacing w:after="0" w:line="240" w:lineRule="auto"/>
@@ -16336,9 +16340,9 @@
       </w:tcPr>
     </w:tblStylePr>
   </w:style>
-  <w:style w:type="table" w:styleId="165">
+  <w:style w:type="table" w:styleId="792">
     <w:name w:val="Bordered"/>
-    <w:basedOn w:val="606"/>
+    <w:basedOn w:val="818"/>
     <w:uiPriority w:val="99"/>
     <w:pPr>
       <w:spacing w:after="0" w:line="240" w:lineRule="auto"/>
@@ -16415,9 +16419,9 @@
       </w:tcPr>
     </w:tblStylePr>
   </w:style>
-  <w:style w:type="table" w:styleId="166">
+  <w:style w:type="table" w:styleId="793">
     <w:name w:val="Bordered - Accent 1"/>
-    <w:basedOn w:val="606"/>
+    <w:basedOn w:val="818"/>
     <w:uiPriority w:val="99"/>
     <w:pPr>
       <w:spacing w:after="0" w:line="240" w:lineRule="auto"/>
@@ -16494,9 +16498,9 @@
       </w:tcPr>
     </w:tblStylePr>
   </w:style>
-  <w:style w:type="table" w:styleId="167">
+  <w:style w:type="table" w:styleId="794">
     <w:name w:val="Bordered - Accent 2"/>
-    <w:basedOn w:val="606"/>
+    <w:basedOn w:val="818"/>
     <w:uiPriority w:val="99"/>
     <w:pPr>
       <w:spacing w:after="0" w:line="240" w:lineRule="auto"/>
@@ -16573,9 +16577,9 @@
       </w:tcPr>
     </w:tblStylePr>
   </w:style>
-  <w:style w:type="table" w:styleId="168">
+  <w:style w:type="table" w:styleId="795">
     <w:name w:val="Bordered - Accent 3"/>
-    <w:basedOn w:val="606"/>
+    <w:basedOn w:val="818"/>
     <w:uiPriority w:val="99"/>
     <w:pPr>
       <w:spacing w:after="0" w:line="240" w:lineRule="auto"/>
@@ -16652,9 +16656,9 @@
       </w:tcPr>
     </w:tblStylePr>
   </w:style>
-  <w:style w:type="table" w:styleId="169">
+  <w:style w:type="table" w:styleId="796">
     <w:name w:val="Bordered - Accent 4"/>
-    <w:basedOn w:val="606"/>
+    <w:basedOn w:val="818"/>
     <w:uiPriority w:val="99"/>
     <w:pPr>
       <w:spacing w:after="0" w:line="240" w:lineRule="auto"/>
@@ -16731,9 +16735,9 @@
       </w:tcPr>
     </w:tblStylePr>
   </w:style>
-  <w:style w:type="table" w:styleId="170">
+  <w:style w:type="table" w:styleId="797">
     <w:name w:val="Bordered - Accent 5"/>
-    <w:basedOn w:val="606"/>
+    <w:basedOn w:val="818"/>
     <w:uiPriority w:val="99"/>
     <w:pPr>
       <w:spacing w:after="0" w:line="240" w:lineRule="auto"/>
@@ -16810,9 +16814,9 @@
       </w:tcPr>
     </w:tblStylePr>
   </w:style>
-  <w:style w:type="table" w:styleId="171">
+  <w:style w:type="table" w:styleId="798">
     <w:name w:val="Bordered - Accent 6"/>
-    <w:basedOn w:val="606"/>
+    <w:basedOn w:val="818"/>
     <w:uiPriority w:val="99"/>
     <w:pPr>
       <w:spacing w:after="0" w:line="240" w:lineRule="auto"/>
@@ -16889,10 +16893,10 @@
       </w:tcPr>
     </w:tblStylePr>
   </w:style>
-  <w:style w:type="paragraph" w:styleId="173">
+  <w:style w:type="paragraph" w:styleId="799">
     <w:name w:val="footnote text"/>
-    <w:basedOn w:val="604"/>
-    <w:link w:val="174"/>
+    <w:basedOn w:val="816"/>
+    <w:link w:val="800"/>
     <w:uiPriority w:val="99"/>
     <w:semiHidden/>
     <w:unhideWhenUsed/>
@@ -16903,27 +16907,27 @@
       <w:sz w:val="18"/>
     </w:rPr>
   </w:style>
-  <w:style w:type="character" w:styleId="174">
+  <w:style w:type="character" w:styleId="800">
     <w:name w:val="Footnote Text Char"/>
-    <w:link w:val="173"/>
+    <w:link w:val="799"/>
     <w:uiPriority w:val="99"/>
     <w:rPr>
       <w:sz w:val="18"/>
     </w:rPr>
   </w:style>
-  <w:style w:type="character" w:styleId="175">
+  <w:style w:type="character" w:styleId="801">
     <w:name w:val="footnote reference"/>
-    <w:basedOn w:val="605"/>
+    <w:basedOn w:val="817"/>
     <w:uiPriority w:val="99"/>
     <w:unhideWhenUsed/>
     <w:rPr>
       <w:vertAlign w:val="superscript"/>
     </w:rPr>
   </w:style>
-  <w:style w:type="paragraph" w:styleId="176">
+  <w:style w:type="paragraph" w:styleId="802">
     <w:name w:val="endnote text"/>
-    <w:basedOn w:val="604"/>
-    <w:link w:val="177"/>
+    <w:basedOn w:val="816"/>
+    <w:link w:val="803"/>
     <w:uiPriority w:val="99"/>
     <w:semiHidden/>
     <w:unhideWhenUsed/>
@@ -16934,17 +16938,17 @@
       <w:sz w:val="20"/>
     </w:rPr>
   </w:style>
-  <w:style w:type="character" w:styleId="177">
+  <w:style w:type="character" w:styleId="803">
     <w:name w:val="Endnote Text Char"/>
-    <w:link w:val="176"/>
+    <w:link w:val="802"/>
     <w:uiPriority w:val="99"/>
     <w:rPr>
       <w:sz w:val="20"/>
     </w:rPr>
   </w:style>
-  <w:style w:type="character" w:styleId="178">
+  <w:style w:type="character" w:styleId="804">
     <w:name w:val="endnote reference"/>
-    <w:basedOn w:val="605"/>
+    <w:basedOn w:val="817"/>
     <w:uiPriority w:val="99"/>
     <w:semiHidden/>
     <w:unhideWhenUsed/>
@@ -16952,10 +16956,10 @@
       <w:vertAlign w:val="superscript"/>
     </w:rPr>
   </w:style>
-  <w:style w:type="paragraph" w:styleId="179">
+  <w:style w:type="paragraph" w:styleId="805">
     <w:name w:val="toc 1"/>
-    <w:basedOn w:val="604"/>
-    <w:next w:val="604"/>
+    <w:basedOn w:val="816"/>
+    <w:next w:val="816"/>
     <w:uiPriority w:val="39"/>
     <w:unhideWhenUsed/>
     <w:pPr>
@@ -16963,10 +16967,10 @@
       <w:spacing w:after="57"/>
     </w:pPr>
   </w:style>
-  <w:style w:type="paragraph" w:styleId="180">
+  <w:style w:type="paragraph" w:styleId="806">
     <w:name w:val="toc 2"/>
-    <w:basedOn w:val="604"/>
-    <w:next w:val="604"/>
+    <w:basedOn w:val="816"/>
+    <w:next w:val="816"/>
     <w:uiPriority w:val="39"/>
     <w:unhideWhenUsed/>
     <w:pPr>
@@ -16974,10 +16978,10 @@
       <w:spacing w:after="57"/>
     </w:pPr>
   </w:style>
-  <w:style w:type="paragraph" w:styleId="181">
+  <w:style w:type="paragraph" w:styleId="807">
     <w:name w:val="toc 3"/>
-    <w:basedOn w:val="604"/>
-    <w:next w:val="604"/>
+    <w:basedOn w:val="816"/>
+    <w:next w:val="816"/>
     <w:uiPriority w:val="39"/>
     <w:unhideWhenUsed/>
     <w:pPr>
@@ -16985,10 +16989,10 @@
       <w:spacing w:after="57"/>
     </w:pPr>
   </w:style>
-  <w:style w:type="paragraph" w:styleId="182">
+  <w:style w:type="paragraph" w:styleId="808">
     <w:name w:val="toc 4"/>
-    <w:basedOn w:val="604"/>
-    <w:next w:val="604"/>
+    <w:basedOn w:val="816"/>
+    <w:next w:val="816"/>
     <w:uiPriority w:val="39"/>
     <w:unhideWhenUsed/>
     <w:pPr>
@@ -16996,10 +17000,10 @@
       <w:spacing w:after="57"/>
     </w:pPr>
   </w:style>
-  <w:style w:type="paragraph" w:styleId="183">
+  <w:style w:type="paragraph" w:styleId="809">
     <w:name w:val="toc 5"/>
-    <w:basedOn w:val="604"/>
-    <w:next w:val="604"/>
+    <w:basedOn w:val="816"/>
+    <w:next w:val="816"/>
     <w:uiPriority w:val="39"/>
     <w:unhideWhenUsed/>
     <w:pPr>
@@ -17007,10 +17011,10 @@
       <w:spacing w:after="57"/>
     </w:pPr>
   </w:style>
-  <w:style w:type="paragraph" w:styleId="184">
+  <w:style w:type="paragraph" w:styleId="810">
     <w:name w:val="toc 6"/>
-    <w:basedOn w:val="604"/>
-    <w:next w:val="604"/>
+    <w:basedOn w:val="816"/>
+    <w:next w:val="816"/>
     <w:uiPriority w:val="39"/>
     <w:unhideWhenUsed/>
     <w:pPr>
@@ -17018,10 +17022,10 @@
       <w:spacing w:after="57"/>
     </w:pPr>
   </w:style>
-  <w:style w:type="paragraph" w:styleId="185">
+  <w:style w:type="paragraph" w:styleId="811">
     <w:name w:val="toc 7"/>
-    <w:basedOn w:val="604"/>
-    <w:next w:val="604"/>
+    <w:basedOn w:val="816"/>
+    <w:next w:val="816"/>
     <w:uiPriority w:val="39"/>
     <w:unhideWhenUsed/>
     <w:pPr>
@@ -17029,10 +17033,10 @@
       <w:spacing w:after="57"/>
     </w:pPr>
   </w:style>
-  <w:style w:type="paragraph" w:styleId="186">
+  <w:style w:type="paragraph" w:styleId="812">
     <w:name w:val="toc 8"/>
-    <w:basedOn w:val="604"/>
-    <w:next w:val="604"/>
+    <w:basedOn w:val="816"/>
+    <w:next w:val="816"/>
     <w:uiPriority w:val="39"/>
     <w:unhideWhenUsed/>
     <w:pPr>
@@ -17040,10 +17044,10 @@
       <w:spacing w:after="57"/>
     </w:pPr>
   </w:style>
-  <w:style w:type="paragraph" w:styleId="187">
+  <w:style w:type="paragraph" w:styleId="813">
     <w:name w:val="toc 9"/>
-    <w:basedOn w:val="604"/>
-    <w:next w:val="604"/>
+    <w:basedOn w:val="816"/>
+    <w:next w:val="816"/>
     <w:uiPriority w:val="39"/>
     <w:unhideWhenUsed/>
     <w:pPr>
@@ -17051,35 +17055,35 @@
       <w:spacing w:after="57"/>
     </w:pPr>
   </w:style>
-  <w:style w:type="paragraph" w:styleId="188">
+  <w:style w:type="paragraph" w:styleId="814">
     <w:name w:val="TOC Heading"/>
     <w:uiPriority w:val="39"/>
     <w:unhideWhenUsed/>
   </w:style>
-  <w:style w:type="paragraph" w:styleId="189">
+  <w:style w:type="paragraph" w:styleId="815">
     <w:name w:val="table of figures"/>
-    <w:basedOn w:val="604"/>
-    <w:next w:val="604"/>
+    <w:basedOn w:val="816"/>
+    <w:next w:val="816"/>
     <w:uiPriority w:val="99"/>
     <w:unhideWhenUsed/>
     <w:pPr>
       <w:spacing w:after="0" w:afterAutospacing="0"/>
     </w:pPr>
   </w:style>
-  <w:style w:type="paragraph" w:styleId="604" w:default="1">
+  <w:style w:type="paragraph" w:styleId="816" w:default="1">
     <w:name w:val="Normal"/>
     <w:qFormat/>
     <w:pPr>
       <w:spacing w:after="160" w:line="259" w:lineRule="auto"/>
     </w:pPr>
   </w:style>
-  <w:style w:type="character" w:styleId="605" w:default="1">
+  <w:style w:type="character" w:styleId="817" w:default="1">
     <w:name w:val="Default Paragraph Font"/>
     <w:uiPriority w:val="1"/>
     <w:semiHidden/>
     <w:unhideWhenUsed/>
   </w:style>
-  <w:style w:type="table" w:styleId="606" w:default="1">
+  <w:style w:type="table" w:styleId="818" w:default="1">
     <w:name w:val="Normal Table"/>
     <w:uiPriority w:val="99"/>
     <w:semiHidden/>
@@ -17094,15 +17098,15 @@
       </w:tblCellMar>
     </w:tblPr>
   </w:style>
-  <w:style w:type="numbering" w:styleId="607" w:default="1">
+  <w:style w:type="numbering" w:styleId="819" w:default="1">
     <w:name w:val="No List"/>
     <w:uiPriority w:val="99"/>
     <w:semiHidden/>
     <w:unhideWhenUsed/>
   </w:style>
-  <w:style w:type="paragraph" w:styleId="608">
+  <w:style w:type="paragraph" w:styleId="820">
     <w:name w:val="List Paragraph"/>
-    <w:basedOn w:val="604"/>
+    <w:basedOn w:val="816"/>
     <w:uiPriority w:val="34"/>
     <w:qFormat/>
     <w:pPr>
@@ -17110,9 +17114,9 @@
       <w:ind w:left="720"/>
     </w:pPr>
   </w:style>
-  <w:style w:type="character" w:styleId="609">
+  <w:style w:type="character" w:styleId="821">
     <w:name w:val="Hyperlink"/>
-    <w:basedOn w:val="605"/>
+    <w:basedOn w:val="817"/>
     <w:uiPriority w:val="99"/>
     <w:semiHidden/>
     <w:unhideWhenUsed/>
@@ -17121,10 +17125,10 @@
       <w:u w:val="single"/>
     </w:rPr>
   </w:style>
-  <w:style w:type="paragraph" w:styleId="610">
+  <w:style w:type="paragraph" w:styleId="822">
     <w:name w:val="Balloon Text"/>
-    <w:basedOn w:val="604"/>
-    <w:link w:val="611"/>
+    <w:basedOn w:val="816"/>
+    <w:link w:val="823"/>
     <w:uiPriority w:val="99"/>
     <w:semiHidden/>
     <w:unhideWhenUsed/>
@@ -17137,10 +17141,10 @@
       <w:szCs w:val="16"/>
     </w:rPr>
   </w:style>
-  <w:style w:type="character" w:styleId="611" w:customStyle="1">
+  <w:style w:type="character" w:styleId="823" w:customStyle="1">
     <w:name w:val="Testo fumetto Carattere"/>
-    <w:basedOn w:val="605"/>
-    <w:link w:val="610"/>
+    <w:basedOn w:val="817"/>
+    <w:link w:val="822"/>
     <w:uiPriority w:val="99"/>
     <w:semiHidden/>
     <w:rPr>
